--- a/Domain Model.docx
+++ b/Domain Model.docx
@@ -12,7 +12,624 @@
       </w:r>
     </w:p>
     <w:p/>
-    <w:p/>
+    <w:p>
+      <w:pPr>
+        <w:rPr>
+          <w:lang w:val="el-GR"/>
+        </w:rPr>
+      </w:pPr>
+      <w:r>
+        <w:rPr>
+          <w:lang w:val="el-GR"/>
+        </w:rPr>
+        <w:t xml:space="preserve">Χρήστης: Οντότητα που περιλαμβάνει τα </w:t>
+      </w:r>
+      <w:r>
+        <w:t>credentials</w:t>
+      </w:r>
+      <w:r>
+        <w:rPr>
+          <w:lang w:val="el-GR"/>
+        </w:rPr>
+        <w:t xml:space="preserve"> </w:t>
+      </w:r>
+      <w:r>
+        <w:rPr>
+          <w:lang w:val="el-GR"/>
+        </w:rPr>
+        <w:t>του ατόμου που χρησιμοποιεί την εφαρμογή.</w:t>
+      </w:r>
+    </w:p>
+    <w:p>
+      <w:pPr>
+        <w:rPr>
+          <w:lang w:val="el-GR"/>
+        </w:rPr>
+      </w:pPr>
+      <w:r>
+        <w:rPr>
+          <w:lang w:val="el-GR"/>
+        </w:rPr>
+        <w:t>Επιχείρηση</w:t>
+      </w:r>
+      <w:r>
+        <w:rPr>
+          <w:lang w:val="el-GR"/>
+        </w:rPr>
+        <w:t>/</w:t>
+      </w:r>
+      <w:r>
+        <w:rPr>
+          <w:lang w:val="el-GR"/>
+        </w:rPr>
+        <w:t>Οργανισμός</w:t>
+      </w:r>
+      <w:r>
+        <w:rPr>
+          <w:lang w:val="el-GR"/>
+        </w:rPr>
+        <w:t xml:space="preserve">: </w:t>
+      </w:r>
+      <w:r>
+        <w:rPr>
+          <w:lang w:val="el-GR"/>
+        </w:rPr>
+        <w:t xml:space="preserve">Οντότητα που περιλαμβάνει τα </w:t>
+      </w:r>
+      <w:r>
+        <w:t>credentials</w:t>
+      </w:r>
+      <w:r>
+        <w:rPr>
+          <w:lang w:val="el-GR"/>
+        </w:rPr>
+        <w:t xml:space="preserve"> </w:t>
+      </w:r>
+      <w:r>
+        <w:rPr>
+          <w:lang w:val="el-GR"/>
+        </w:rPr>
+        <w:t>της επιχείρησης</w:t>
+      </w:r>
+      <w:r>
+        <w:rPr>
+          <w:lang w:val="el-GR"/>
+        </w:rPr>
+        <w:t xml:space="preserve"> που χρησιμοποιεί την εφαρμογή.</w:t>
+      </w:r>
+      <w:r>
+        <w:rPr>
+          <w:lang w:val="el-GR"/>
+        </w:rPr>
+        <w:t xml:space="preserve"> (Μπορεί να) υπάρχει </w:t>
+      </w:r>
+      <w:r>
+        <w:t>version</w:t>
+      </w:r>
+      <w:r>
+        <w:rPr>
+          <w:lang w:val="el-GR"/>
+        </w:rPr>
+        <w:t xml:space="preserve"> </w:t>
+      </w:r>
+      <w:r>
+        <w:t>control</w:t>
+      </w:r>
+      <w:r>
+        <w:rPr>
+          <w:lang w:val="el-GR"/>
+        </w:rPr>
+        <w:t xml:space="preserve"> </w:t>
+      </w:r>
+      <w:r>
+        <w:rPr>
+          <w:lang w:val="el-GR"/>
+        </w:rPr>
+        <w:t>για τα αρχεία του κάθε ατόμου που ανήκει στην επιχείρηση. Η επιχείρηση διαχειρίζεται τους ρόλους και τα δικαιώματα των χρηστών της, πάνω στους φακέλους και αρχεία της επιχείρησης. Μπορεί να ορίζει διαχειριστές</w:t>
+      </w:r>
+    </w:p>
+    <w:p>
+      <w:pPr>
+        <w:rPr>
+          <w:rFonts w:ascii="Times New Roman" w:eastAsia="Times New Roman" w:hAnsi="Times New Roman" w:cs="Times New Roman"/>
+          <w:sz w:val="24"/>
+          <w:szCs w:val="24"/>
+          <w:lang w:val="el-GR"/>
+        </w:rPr>
+      </w:pPr>
+      <w:r>
+        <w:rPr>
+          <w:rFonts w:ascii="Times New Roman" w:eastAsia="Times New Roman" w:hAnsi="Times New Roman" w:cs="Times New Roman"/>
+          <w:sz w:val="24"/>
+          <w:szCs w:val="24"/>
+          <w:lang w:val="el-GR"/>
+        </w:rPr>
+        <w:t xml:space="preserve">Διαχειριστής: Οντότητα που μπορεί να προσθέτει και να αφαιρεί χρήστες από τους φακέλους. Μπορεί να έχει έλεγχο πάνω στα </w:t>
+      </w:r>
+      <w:proofErr w:type="spellStart"/>
+      <w:r>
+        <w:rPr>
+          <w:rFonts w:ascii="Times New Roman" w:eastAsia="Times New Roman" w:hAnsi="Times New Roman" w:cs="Times New Roman"/>
+          <w:sz w:val="24"/>
+          <w:szCs w:val="24"/>
+          <w:lang w:val="el-GR"/>
+        </w:rPr>
+        <w:t>pull</w:t>
+      </w:r>
+      <w:proofErr w:type="spellEnd"/>
+      <w:r>
+        <w:rPr>
+          <w:rFonts w:ascii="Times New Roman" w:eastAsia="Times New Roman" w:hAnsi="Times New Roman" w:cs="Times New Roman"/>
+          <w:sz w:val="24"/>
+          <w:szCs w:val="24"/>
+          <w:lang w:val="el-GR"/>
+        </w:rPr>
+        <w:t xml:space="preserve"> </w:t>
+      </w:r>
+      <w:proofErr w:type="spellStart"/>
+      <w:r>
+        <w:rPr>
+          <w:rFonts w:ascii="Times New Roman" w:eastAsia="Times New Roman" w:hAnsi="Times New Roman" w:cs="Times New Roman"/>
+          <w:sz w:val="24"/>
+          <w:szCs w:val="24"/>
+          <w:lang w:val="el-GR"/>
+        </w:rPr>
+        <w:t>requests</w:t>
+      </w:r>
+      <w:proofErr w:type="spellEnd"/>
+      <w:r>
+        <w:rPr>
+          <w:rFonts w:ascii="Times New Roman" w:eastAsia="Times New Roman" w:hAnsi="Times New Roman" w:cs="Times New Roman"/>
+          <w:sz w:val="24"/>
+          <w:szCs w:val="24"/>
+          <w:lang w:val="el-GR"/>
+        </w:rPr>
+        <w:t xml:space="preserve"> των υπόλοιπων μελών των φακέλων που διαχειρίζεται. </w:t>
+      </w:r>
+    </w:p>
+    <w:p>
+      <w:pPr>
+        <w:rPr>
+          <w:rFonts w:ascii="Times New Roman" w:eastAsia="Times New Roman" w:hAnsi="Times New Roman" w:cs="Times New Roman"/>
+          <w:sz w:val="24"/>
+          <w:szCs w:val="24"/>
+          <w:lang w:val="el-GR"/>
+        </w:rPr>
+      </w:pPr>
+      <w:r>
+        <w:rPr>
+          <w:rFonts w:ascii="Times New Roman" w:eastAsia="Times New Roman" w:hAnsi="Times New Roman" w:cs="Times New Roman"/>
+          <w:sz w:val="24"/>
+          <w:szCs w:val="24"/>
+          <w:lang w:val="el-GR"/>
+        </w:rPr>
+        <w:t xml:space="preserve">Αρχείο/α: Μια ή περισσότερες οντότητες που αντιστοιχίζονται με ένα ή περισσότερα αρχεία χρηστών – είναι τα αντικείμενα-οντότητες που θα αποθηκεύονται στο </w:t>
+      </w:r>
+      <w:r>
+        <w:rPr>
+          <w:rFonts w:ascii="Times New Roman" w:eastAsia="Times New Roman" w:hAnsi="Times New Roman" w:cs="Times New Roman"/>
+          <w:sz w:val="24"/>
+          <w:szCs w:val="24"/>
+        </w:rPr>
+        <w:t>data</w:t>
+      </w:r>
+      <w:r>
+        <w:rPr>
+          <w:rFonts w:ascii="Times New Roman" w:eastAsia="Times New Roman" w:hAnsi="Times New Roman" w:cs="Times New Roman"/>
+          <w:sz w:val="24"/>
+          <w:szCs w:val="24"/>
+          <w:lang w:val="el-GR"/>
+        </w:rPr>
+        <w:t xml:space="preserve"> </w:t>
+      </w:r>
+      <w:r>
+        <w:rPr>
+          <w:rFonts w:ascii="Times New Roman" w:eastAsia="Times New Roman" w:hAnsi="Times New Roman" w:cs="Times New Roman"/>
+          <w:sz w:val="24"/>
+          <w:szCs w:val="24"/>
+        </w:rPr>
+        <w:t>warehouse</w:t>
+      </w:r>
+      <w:r>
+        <w:rPr>
+          <w:rFonts w:ascii="Times New Roman" w:eastAsia="Times New Roman" w:hAnsi="Times New Roman" w:cs="Times New Roman"/>
+          <w:sz w:val="24"/>
+          <w:szCs w:val="24"/>
+          <w:lang w:val="el-GR"/>
+        </w:rPr>
+        <w:t>.</w:t>
+      </w:r>
+    </w:p>
+    <w:p>
+      <w:pPr>
+        <w:rPr>
+          <w:rFonts w:ascii="Times New Roman" w:eastAsia="Times New Roman" w:hAnsi="Times New Roman" w:cs="Times New Roman"/>
+          <w:sz w:val="24"/>
+          <w:szCs w:val="24"/>
+          <w:lang w:val="el-GR"/>
+        </w:rPr>
+      </w:pPr>
+      <w:r>
+        <w:rPr>
+          <w:rFonts w:ascii="Times New Roman" w:eastAsia="Times New Roman" w:hAnsi="Times New Roman" w:cs="Times New Roman"/>
+          <w:sz w:val="24"/>
+          <w:szCs w:val="24"/>
+          <w:lang w:val="el-GR"/>
+        </w:rPr>
+        <w:t xml:space="preserve">Ιστορικό: Μια οντότητα για κάθε χρήστη/επιχείρηση/οργανισμό και φάκελο. Η οντότητα αυτή περιγράφει με όσο το δυνατόν πιο αναλυτικό τρόπο τις αλλαγές που λαμβάνουν χώρα στον εκάστοτε φάκελο, αλλά και </w:t>
+      </w:r>
+      <w:r>
+        <w:rPr>
+          <w:rFonts w:ascii="Times New Roman" w:eastAsia="Times New Roman" w:hAnsi="Times New Roman" w:cs="Times New Roman"/>
+          <w:sz w:val="24"/>
+          <w:szCs w:val="24"/>
+          <w:lang w:val="el-GR"/>
+        </w:rPr>
+        <w:t>ανά</w:t>
+      </w:r>
+      <w:r>
+        <w:rPr>
+          <w:rFonts w:ascii="Times New Roman" w:eastAsia="Times New Roman" w:hAnsi="Times New Roman" w:cs="Times New Roman"/>
+          <w:sz w:val="24"/>
+          <w:szCs w:val="24"/>
+          <w:lang w:val="el-GR"/>
+        </w:rPr>
+        <w:t xml:space="preserve"> χρήστη. Δηλαδή, ο διαχειριστής μπορεί να κάνει </w:t>
+      </w:r>
+      <w:r>
+        <w:rPr>
+          <w:rFonts w:ascii="Times New Roman" w:eastAsia="Times New Roman" w:hAnsi="Times New Roman" w:cs="Times New Roman"/>
+          <w:sz w:val="24"/>
+          <w:szCs w:val="24"/>
+        </w:rPr>
+        <w:t>Navigate</w:t>
+      </w:r>
+      <w:r>
+        <w:rPr>
+          <w:rFonts w:ascii="Times New Roman" w:eastAsia="Times New Roman" w:hAnsi="Times New Roman" w:cs="Times New Roman"/>
+          <w:sz w:val="24"/>
+          <w:szCs w:val="24"/>
+          <w:lang w:val="el-GR"/>
+        </w:rPr>
+        <w:t xml:space="preserve"> </w:t>
+      </w:r>
+      <w:r>
+        <w:rPr>
+          <w:rFonts w:ascii="Times New Roman" w:eastAsia="Times New Roman" w:hAnsi="Times New Roman" w:cs="Times New Roman"/>
+          <w:sz w:val="24"/>
+          <w:szCs w:val="24"/>
+          <w:lang w:val="el-GR"/>
+        </w:rPr>
+        <w:t xml:space="preserve">σε ένα </w:t>
+      </w:r>
+      <w:r>
+        <w:rPr>
+          <w:rFonts w:ascii="Times New Roman" w:eastAsia="Times New Roman" w:hAnsi="Times New Roman" w:cs="Times New Roman"/>
+          <w:sz w:val="24"/>
+          <w:szCs w:val="24"/>
+          <w:lang w:val="el-GR"/>
+        </w:rPr>
+        <w:t>φάκελο</w:t>
+      </w:r>
+      <w:r>
+        <w:rPr>
+          <w:rFonts w:ascii="Times New Roman" w:eastAsia="Times New Roman" w:hAnsi="Times New Roman" w:cs="Times New Roman"/>
+          <w:sz w:val="24"/>
+          <w:szCs w:val="24"/>
+          <w:lang w:val="el-GR"/>
+        </w:rPr>
+        <w:t xml:space="preserve"> και να δει το ιστορικό των αλλαγών του από όλους τους χρήστες που ανήκουν σε αυτό τον φάκελο. Επίσης, μπορεί να κάνει </w:t>
+      </w:r>
+      <w:r>
+        <w:rPr>
+          <w:rFonts w:ascii="Times New Roman" w:eastAsia="Times New Roman" w:hAnsi="Times New Roman" w:cs="Times New Roman"/>
+          <w:sz w:val="24"/>
+          <w:szCs w:val="24"/>
+        </w:rPr>
+        <w:t>navigate</w:t>
+      </w:r>
+      <w:r>
+        <w:rPr>
+          <w:rFonts w:ascii="Times New Roman" w:eastAsia="Times New Roman" w:hAnsi="Times New Roman" w:cs="Times New Roman"/>
+          <w:sz w:val="24"/>
+          <w:szCs w:val="24"/>
+          <w:lang w:val="el-GR"/>
+        </w:rPr>
+        <w:t xml:space="preserve"> </w:t>
+      </w:r>
+      <w:r>
+        <w:rPr>
+          <w:rFonts w:ascii="Times New Roman" w:eastAsia="Times New Roman" w:hAnsi="Times New Roman" w:cs="Times New Roman"/>
+          <w:sz w:val="24"/>
+          <w:szCs w:val="24"/>
+          <w:lang w:val="el-GR"/>
+        </w:rPr>
+        <w:t xml:space="preserve">στο προφίλ ενός χρήστη και να δει συγκεντρωτικά όλες τις αλλαγές που έχει κάνει </w:t>
+      </w:r>
+      <w:r>
+        <w:rPr>
+          <w:rFonts w:ascii="Times New Roman" w:eastAsia="Times New Roman" w:hAnsi="Times New Roman" w:cs="Times New Roman"/>
+          <w:sz w:val="24"/>
+          <w:szCs w:val="24"/>
+          <w:lang w:val="el-GR"/>
+        </w:rPr>
+        <w:t>ο χρήστης ανεξαρτήτως φακέλου.</w:t>
+      </w:r>
+    </w:p>
+    <w:p>
+      <w:pPr>
+        <w:rPr>
+          <w:rFonts w:ascii="Times New Roman" w:eastAsia="Times New Roman" w:hAnsi="Times New Roman" w:cs="Times New Roman"/>
+          <w:sz w:val="24"/>
+          <w:szCs w:val="24"/>
+          <w:lang w:val="el-GR"/>
+        </w:rPr>
+      </w:pPr>
+      <w:r>
+        <w:rPr>
+          <w:rFonts w:ascii="Times New Roman" w:eastAsia="Times New Roman" w:hAnsi="Times New Roman" w:cs="Times New Roman"/>
+          <w:sz w:val="24"/>
+          <w:szCs w:val="24"/>
+          <w:lang w:val="el-GR"/>
+        </w:rPr>
+        <w:t>Προφίλ (χρήστη/επιχείρησης/οργανισμού): Οντότητα που περιέχει στατιστικά στοιχεία με τις αλλαγές που έχει κάνει η οντότητα στην οποία αναφέρεται, συνολικά σε όλους τους φακέλους που συμμετέχει.</w:t>
+      </w:r>
+    </w:p>
+    <w:p>
+      <w:pPr>
+        <w:rPr>
+          <w:lang w:val="el-GR"/>
+        </w:rPr>
+      </w:pPr>
+      <w:r>
+        <w:t>Backup</w:t>
+      </w:r>
+      <w:r>
+        <w:rPr>
+          <w:lang w:val="el-GR"/>
+        </w:rPr>
+        <w:t xml:space="preserve">: Η κύρια λειτουργία της εφαρμογής αυτής. Δηλαδή το </w:t>
+      </w:r>
+      <w:r>
+        <w:t>backup</w:t>
+      </w:r>
+      <w:r>
+        <w:rPr>
+          <w:lang w:val="el-GR"/>
+        </w:rPr>
+        <w:t xml:space="preserve"> </w:t>
+      </w:r>
+      <w:r>
+        <w:rPr>
+          <w:lang w:val="el-GR"/>
+        </w:rPr>
+        <w:t xml:space="preserve">αρχείων μέσω μιας </w:t>
+      </w:r>
+      <w:r>
+        <w:t>GUI</w:t>
+      </w:r>
+      <w:r>
+        <w:rPr>
+          <w:lang w:val="el-GR"/>
+        </w:rPr>
+        <w:t xml:space="preserve"> </w:t>
+      </w:r>
+      <w:r>
+        <w:rPr>
+          <w:lang w:val="el-GR"/>
+        </w:rPr>
+        <w:t>διεπαφής με το χρήστη.</w:t>
+      </w:r>
+    </w:p>
+    <w:p>
+      <w:pPr>
+        <w:rPr>
+          <w:lang w:val="el-GR"/>
+        </w:rPr>
+      </w:pPr>
+      <w:r>
+        <w:t>Scheduled</w:t>
+      </w:r>
+      <w:r>
+        <w:rPr>
+          <w:lang w:val="el-GR"/>
+        </w:rPr>
+        <w:t xml:space="preserve"> </w:t>
+      </w:r>
+      <w:r>
+        <w:t>Backup</w:t>
+      </w:r>
+      <w:r>
+        <w:rPr>
+          <w:lang w:val="el-GR"/>
+        </w:rPr>
+        <w:t xml:space="preserve">: </w:t>
+      </w:r>
+      <w:r>
+        <w:rPr>
+          <w:lang w:val="el-GR"/>
+        </w:rPr>
+        <w:t xml:space="preserve">Εξειδικευμένη λειτουργία της </w:t>
+      </w:r>
+      <w:r>
+        <w:t>desktop</w:t>
+      </w:r>
+      <w:r>
+        <w:rPr>
+          <w:lang w:val="el-GR"/>
+        </w:rPr>
+        <w:t>/</w:t>
+      </w:r>
+      <w:r>
+        <w:t>mobile</w:t>
+      </w:r>
+      <w:r>
+        <w:rPr>
+          <w:lang w:val="el-GR"/>
+        </w:rPr>
+        <w:t xml:space="preserve"> </w:t>
+      </w:r>
+      <w:r>
+        <w:rPr>
+          <w:lang w:val="el-GR"/>
+        </w:rPr>
+        <w:t xml:space="preserve">εφαρμογής. Ο χρήστης ορίζει έναν φάκελο που θα γίνεται </w:t>
+      </w:r>
+      <w:r>
+        <w:t>backup</w:t>
+      </w:r>
+      <w:r>
+        <w:rPr>
+          <w:lang w:val="el-GR"/>
+        </w:rPr>
+        <w:t xml:space="preserve"> </w:t>
+      </w:r>
+      <w:r>
+        <w:rPr>
+          <w:lang w:val="el-GR"/>
+        </w:rPr>
+        <w:t xml:space="preserve">στο </w:t>
+      </w:r>
+      <w:r>
+        <w:t>data</w:t>
+      </w:r>
+      <w:r>
+        <w:rPr>
+          <w:lang w:val="el-GR"/>
+        </w:rPr>
+        <w:t xml:space="preserve"> </w:t>
+      </w:r>
+      <w:r>
+        <w:t>warehouse</w:t>
+      </w:r>
+      <w:r>
+        <w:rPr>
+          <w:lang w:val="el-GR"/>
+        </w:rPr>
+        <w:t xml:space="preserve"> </w:t>
+      </w:r>
+      <w:r>
+        <w:rPr>
+          <w:lang w:val="el-GR"/>
+        </w:rPr>
+        <w:t>της εφαρμογής</w:t>
+      </w:r>
+      <w:r>
+        <w:rPr>
+          <w:lang w:val="el-GR"/>
+        </w:rPr>
+        <w:t xml:space="preserve"> σε τακτά χρονικά διαστήματα της επιλογής του (π.χ. κάθε ώρα)</w:t>
+      </w:r>
+    </w:p>
+    <w:p>
+      <w:pPr>
+        <w:rPr>
+          <w:lang w:val="el-GR"/>
+        </w:rPr>
+      </w:pPr>
+      <w:r>
+        <w:t>Delayed</w:t>
+      </w:r>
+      <w:r>
+        <w:rPr>
+          <w:lang w:val="el-GR"/>
+        </w:rPr>
+        <w:t xml:space="preserve"> </w:t>
+      </w:r>
+      <w:r>
+        <w:t>Backup</w:t>
+      </w:r>
+      <w:r>
+        <w:rPr>
+          <w:lang w:val="el-GR"/>
+        </w:rPr>
+        <w:t xml:space="preserve">: </w:t>
+      </w:r>
+      <w:r>
+        <w:rPr>
+          <w:lang w:val="el-GR"/>
+        </w:rPr>
+        <w:t xml:space="preserve">Εξειδικευμένη λειτουργία της </w:t>
+      </w:r>
+      <w:r>
+        <w:t>desktop</w:t>
+      </w:r>
+      <w:r>
+        <w:rPr>
+          <w:lang w:val="el-GR"/>
+        </w:rPr>
+        <w:t>/</w:t>
+      </w:r>
+      <w:r>
+        <w:t>mobile</w:t>
+      </w:r>
+      <w:r>
+        <w:rPr>
+          <w:lang w:val="el-GR"/>
+        </w:rPr>
+        <w:t xml:space="preserve"> </w:t>
+      </w:r>
+      <w:r>
+        <w:rPr>
+          <w:lang w:val="el-GR"/>
+        </w:rPr>
+        <w:t xml:space="preserve">εφαρμογής. Σε περίπτωση που η συσκευή στην οποία έχει οριστεί ένας φάκελος για </w:t>
+      </w:r>
+      <w:r>
+        <w:t>scheduled</w:t>
+      </w:r>
+      <w:r>
+        <w:rPr>
+          <w:lang w:val="el-GR"/>
+        </w:rPr>
+        <w:t xml:space="preserve"> </w:t>
+      </w:r>
+      <w:r>
+        <w:t>backup</w:t>
+      </w:r>
+      <w:r>
+        <w:rPr>
+          <w:lang w:val="el-GR"/>
+        </w:rPr>
+        <w:t xml:space="preserve"> </w:t>
+      </w:r>
+      <w:r>
+        <w:rPr>
+          <w:lang w:val="el-GR"/>
+        </w:rPr>
+        <w:t xml:space="preserve">δεν είναι διαθέσιμη (πχ η συσκευή βρίσκεται εκτός δικτύου, ή είναι απενεργοποιημένη), μόλις γίνει διαθέσιμη, πραγματοποιείται αμέσως </w:t>
+      </w:r>
+      <w:r>
+        <w:t>backup</w:t>
+      </w:r>
+      <w:r>
+        <w:rPr>
+          <w:lang w:val="el-GR"/>
+        </w:rPr>
+        <w:t>.</w:t>
+      </w:r>
+    </w:p>
+    <w:p>
+      <w:pPr>
+        <w:rPr>
+          <w:lang w:val="el-GR"/>
+        </w:rPr>
+      </w:pPr>
+    </w:p>
+    <w:p>
+      <w:pPr>
+        <w:rPr>
+          <w:lang w:val="el-GR"/>
+        </w:rPr>
+      </w:pPr>
+    </w:p>
+    <w:p>
+      <w:pPr>
+        <w:rPr>
+          <w:lang w:val="el-GR"/>
+        </w:rPr>
+      </w:pPr>
+    </w:p>
     <w:sectPr>
       <w:pgSz w:w="12240" w:h="15840"/>
       <w:pgMar w:top="1440" w:right="1440" w:bottom="1440" w:left="1440" w:header="720" w:footer="720" w:gutter="0"/>

--- a/Domain Model.docx
+++ b/Domain Model.docx
@@ -274,86 +274,7 @@
           <w:szCs w:val="24"/>
           <w:lang w:val="el-GR"/>
         </w:rPr>
-        <w:t xml:space="preserve"> χρήστη. Δηλαδή, ο διαχειριστής μπορεί να κάνει </w:t>
-      </w:r>
-      <w:r>
-        <w:rPr>
-          <w:rFonts w:ascii="Times New Roman" w:eastAsia="Times New Roman" w:hAnsi="Times New Roman" w:cs="Times New Roman"/>
-          <w:sz w:val="24"/>
-          <w:szCs w:val="24"/>
-        </w:rPr>
-        <w:t>Navigate</w:t>
-      </w:r>
-      <w:r>
-        <w:rPr>
-          <w:rFonts w:ascii="Times New Roman" w:eastAsia="Times New Roman" w:hAnsi="Times New Roman" w:cs="Times New Roman"/>
-          <w:sz w:val="24"/>
-          <w:szCs w:val="24"/>
-          <w:lang w:val="el-GR"/>
-        </w:rPr>
-        <w:t xml:space="preserve"> </w:t>
-      </w:r>
-      <w:r>
-        <w:rPr>
-          <w:rFonts w:ascii="Times New Roman" w:eastAsia="Times New Roman" w:hAnsi="Times New Roman" w:cs="Times New Roman"/>
-          <w:sz w:val="24"/>
-          <w:szCs w:val="24"/>
-          <w:lang w:val="el-GR"/>
-        </w:rPr>
-        <w:t xml:space="preserve">σε ένα </w:t>
-      </w:r>
-      <w:r>
-        <w:rPr>
-          <w:rFonts w:ascii="Times New Roman" w:eastAsia="Times New Roman" w:hAnsi="Times New Roman" w:cs="Times New Roman"/>
-          <w:sz w:val="24"/>
-          <w:szCs w:val="24"/>
-          <w:lang w:val="el-GR"/>
-        </w:rPr>
-        <w:t>φάκελο</w:t>
-      </w:r>
-      <w:r>
-        <w:rPr>
-          <w:rFonts w:ascii="Times New Roman" w:eastAsia="Times New Roman" w:hAnsi="Times New Roman" w:cs="Times New Roman"/>
-          <w:sz w:val="24"/>
-          <w:szCs w:val="24"/>
-          <w:lang w:val="el-GR"/>
-        </w:rPr>
-        <w:t xml:space="preserve"> και να δει το ιστορικό των αλλαγών του από όλους τους χρήστες που ανήκουν σε αυτό τον φάκελο. Επίσης, μπορεί να κάνει </w:t>
-      </w:r>
-      <w:r>
-        <w:rPr>
-          <w:rFonts w:ascii="Times New Roman" w:eastAsia="Times New Roman" w:hAnsi="Times New Roman" w:cs="Times New Roman"/>
-          <w:sz w:val="24"/>
-          <w:szCs w:val="24"/>
-        </w:rPr>
-        <w:t>navigate</w:t>
-      </w:r>
-      <w:r>
-        <w:rPr>
-          <w:rFonts w:ascii="Times New Roman" w:eastAsia="Times New Roman" w:hAnsi="Times New Roman" w:cs="Times New Roman"/>
-          <w:sz w:val="24"/>
-          <w:szCs w:val="24"/>
-          <w:lang w:val="el-GR"/>
-        </w:rPr>
-        <w:t xml:space="preserve"> </w:t>
-      </w:r>
-      <w:r>
-        <w:rPr>
-          <w:rFonts w:ascii="Times New Roman" w:eastAsia="Times New Roman" w:hAnsi="Times New Roman" w:cs="Times New Roman"/>
-          <w:sz w:val="24"/>
-          <w:szCs w:val="24"/>
-          <w:lang w:val="el-GR"/>
-        </w:rPr>
-        <w:t xml:space="preserve">στο προφίλ ενός χρήστη και να δει συγκεντρωτικά όλες τις αλλαγές που έχει κάνει </w:t>
-      </w:r>
-      <w:r>
-        <w:rPr>
-          <w:rFonts w:ascii="Times New Roman" w:eastAsia="Times New Roman" w:hAnsi="Times New Roman" w:cs="Times New Roman"/>
-          <w:sz w:val="24"/>
-          <w:szCs w:val="24"/>
-          <w:lang w:val="el-GR"/>
-        </w:rPr>
-        <w:t>ο χρήστης ανεξαρτήτως φακέλου.</w:t>
+        <w:t xml:space="preserve"> χρήστη. Δηλαδή, ο </w:t>
       </w:r>
     </w:p>
     <w:p>
@@ -373,6 +294,85 @@
           <w:lang w:val="el-GR"/>
         </w:rPr>
         <w:t>Προφίλ (χρήστη/επιχείρησης/οργανισμού): Οντότητα που περιέχει στατιστικά στοιχεία με τις αλλαγές που έχει κάνει η οντότητα στην οποία αναφέρεται, συνολικά σε όλους τους φακέλους που συμμετέχει.</w:t>
+      </w:r>
+    </w:p>
+    <w:p>
+      <w:pPr>
+        <w:rPr>
+          <w:rFonts w:ascii="Times New Roman" w:eastAsia="Times New Roman" w:hAnsi="Times New Roman" w:cs="Times New Roman"/>
+          <w:sz w:val="24"/>
+          <w:szCs w:val="24"/>
+        </w:rPr>
+      </w:pPr>
+      <w:r>
+        <w:rPr>
+          <w:rFonts w:ascii="Times New Roman" w:eastAsia="Times New Roman" w:hAnsi="Times New Roman" w:cs="Times New Roman"/>
+          <w:sz w:val="24"/>
+          <w:szCs w:val="24"/>
+          <w:lang w:val="el-GR"/>
+        </w:rPr>
+        <w:t xml:space="preserve">Θέαση Προφίλ: Λειτουργία της εφαρμογής. Κάθε οντότητα </w:t>
+      </w:r>
+      <w:r>
+        <w:rPr>
+          <w:rFonts w:ascii="Times New Roman" w:eastAsia="Times New Roman" w:hAnsi="Times New Roman" w:cs="Times New Roman"/>
+          <w:sz w:val="24"/>
+          <w:szCs w:val="24"/>
+          <w:lang w:val="el-GR"/>
+        </w:rPr>
+        <w:t xml:space="preserve">μπορεί να κάνει </w:t>
+      </w:r>
+      <w:r>
+        <w:rPr>
+          <w:rFonts w:ascii="Times New Roman" w:eastAsia="Times New Roman" w:hAnsi="Times New Roman" w:cs="Times New Roman"/>
+          <w:sz w:val="24"/>
+          <w:szCs w:val="24"/>
+        </w:rPr>
+        <w:t>Navigate</w:t>
+      </w:r>
+      <w:r>
+        <w:rPr>
+          <w:rFonts w:ascii="Times New Roman" w:eastAsia="Times New Roman" w:hAnsi="Times New Roman" w:cs="Times New Roman"/>
+          <w:sz w:val="24"/>
+          <w:szCs w:val="24"/>
+          <w:lang w:val="el-GR"/>
+        </w:rPr>
+        <w:t xml:space="preserve"> </w:t>
+      </w:r>
+      <w:r>
+        <w:rPr>
+          <w:rFonts w:ascii="Times New Roman" w:eastAsia="Times New Roman" w:hAnsi="Times New Roman" w:cs="Times New Roman"/>
+          <w:sz w:val="24"/>
+          <w:szCs w:val="24"/>
+          <w:lang w:val="el-GR"/>
+        </w:rPr>
+        <w:t xml:space="preserve">σε ένα φάκελο και να δει το ιστορικό των αλλαγών του από όλους τους χρήστες που ανήκουν σε αυτό τον φάκελο. Επίσης, μπορεί να κάνει </w:t>
+      </w:r>
+      <w:r>
+        <w:rPr>
+          <w:rFonts w:ascii="Times New Roman" w:eastAsia="Times New Roman" w:hAnsi="Times New Roman" w:cs="Times New Roman"/>
+          <w:sz w:val="24"/>
+          <w:szCs w:val="24"/>
+        </w:rPr>
+        <w:t>navigate</w:t>
+      </w:r>
+      <w:r>
+        <w:rPr>
+          <w:rFonts w:ascii="Times New Roman" w:eastAsia="Times New Roman" w:hAnsi="Times New Roman" w:cs="Times New Roman"/>
+          <w:sz w:val="24"/>
+          <w:szCs w:val="24"/>
+          <w:lang w:val="el-GR"/>
+        </w:rPr>
+        <w:t xml:space="preserve"> </w:t>
+      </w:r>
+      <w:r>
+        <w:rPr>
+          <w:rFonts w:ascii="Times New Roman" w:eastAsia="Times New Roman" w:hAnsi="Times New Roman" w:cs="Times New Roman"/>
+          <w:sz w:val="24"/>
+          <w:szCs w:val="24"/>
+          <w:lang w:val="el-GR"/>
+        </w:rPr>
+        <w:t>στο προφίλ ενός χρήστη και να δει συγκεντρωτικά όλες τις αλλαγές που έχει κάνει ο χρήστης ανεξαρτήτως φακέλου.</w:t>
       </w:r>
     </w:p>
     <w:p>

--- a/Domain Model.docx
+++ b/Domain Model.docx
@@ -6,38 +6,21 @@
       <w:pPr>
         <w:pStyle w:val="Heading1"/>
         <w:jc w:val="center"/>
+        <w:rPr>
+          <w:lang w:val="el-GR"/>
+        </w:rPr>
       </w:pPr>
       <w:r>
-        <w:t>Domain Model</w:t>
-      </w:r>
-    </w:p>
-    <w:p/>
-    <w:p>
-      <w:pPr>
-        <w:rPr>
-          <w:lang w:val="el-GR"/>
-        </w:rPr>
-      </w:pPr>
-      <w:r>
-        <w:rPr>
-          <w:lang w:val="el-GR"/>
-        </w:rPr>
-        <w:t xml:space="preserve">Χρήστης: Οντότητα που περιλαμβάνει τα </w:t>
-      </w:r>
-      <w:r>
-        <w:t>credentials</w:t>
-      </w:r>
-      <w:r>
-        <w:rPr>
-          <w:lang w:val="el-GR"/>
-        </w:rPr>
-        <w:t xml:space="preserve"> </w:t>
-      </w:r>
-      <w:r>
-        <w:rPr>
-          <w:lang w:val="el-GR"/>
-        </w:rPr>
-        <w:t>του ατόμου που χρησιμοποιεί την εφαρμογή.</w:t>
+        <w:t>Domain</w:t>
+      </w:r>
+      <w:r>
+        <w:rPr>
+          <w:lang w:val="el-GR"/>
+        </w:rPr>
+        <w:t xml:space="preserve"> </w:t>
+      </w:r>
+      <w:r>
+        <w:t>Model</w:t>
       </w:r>
     </w:p>
     <w:p>
@@ -46,198 +29,109 @@
           <w:lang w:val="el-GR"/>
         </w:rPr>
       </w:pPr>
-      <w:r>
-        <w:rPr>
-          <w:lang w:val="el-GR"/>
-        </w:rPr>
-        <w:t>Επιχείρηση</w:t>
-      </w:r>
-      <w:r>
-        <w:rPr>
-          <w:lang w:val="el-GR"/>
-        </w:rPr>
-        <w:t>/</w:t>
-      </w:r>
-      <w:r>
-        <w:rPr>
-          <w:lang w:val="el-GR"/>
-        </w:rPr>
-        <w:t>Οργανισμός</w:t>
-      </w:r>
-      <w:r>
-        <w:rPr>
-          <w:lang w:val="el-GR"/>
-        </w:rPr>
-        <w:t xml:space="preserve">: </w:t>
-      </w:r>
-      <w:r>
-        <w:rPr>
-          <w:lang w:val="el-GR"/>
-        </w:rPr>
-        <w:t xml:space="preserve">Οντότητα που περιλαμβάνει τα </w:t>
-      </w:r>
-      <w:r>
-        <w:t>credentials</w:t>
-      </w:r>
-      <w:r>
-        <w:rPr>
-          <w:lang w:val="el-GR"/>
-        </w:rPr>
-        <w:t xml:space="preserve"> </w:t>
-      </w:r>
-      <w:r>
-        <w:rPr>
-          <w:lang w:val="el-GR"/>
-        </w:rPr>
-        <w:t>της επιχείρησης</w:t>
-      </w:r>
-      <w:r>
-        <w:rPr>
-          <w:lang w:val="el-GR"/>
-        </w:rPr>
-        <w:t xml:space="preserve"> που χρησιμοποιεί την εφαρμογή.</w:t>
-      </w:r>
-      <w:r>
-        <w:rPr>
-          <w:lang w:val="el-GR"/>
-        </w:rPr>
-        <w:t xml:space="preserve"> (Μπορεί να) υπάρχει </w:t>
-      </w:r>
-      <w:r>
-        <w:t>version</w:t>
-      </w:r>
-      <w:r>
-        <w:rPr>
-          <w:lang w:val="el-GR"/>
-        </w:rPr>
-        <w:t xml:space="preserve"> </w:t>
-      </w:r>
-      <w:r>
-        <w:t>control</w:t>
-      </w:r>
-      <w:r>
-        <w:rPr>
-          <w:lang w:val="el-GR"/>
-        </w:rPr>
-        <w:t xml:space="preserve"> </w:t>
-      </w:r>
-      <w:r>
-        <w:rPr>
-          <w:lang w:val="el-GR"/>
-        </w:rPr>
-        <w:t>για τα αρχεία του κάθε ατόμου που ανήκει στην επιχείρηση. Η επιχείρηση διαχειρίζεται τους ρόλους και τα δικαιώματα των χρηστών της, πάνω στους φακέλους και αρχεία της επιχείρησης. Μπορεί να ορίζει διαχειριστές</w:t>
-      </w:r>
     </w:p>
     <w:p>
       <w:pPr>
         <w:rPr>
-          <w:rFonts w:ascii="Times New Roman" w:eastAsia="Times New Roman" w:hAnsi="Times New Roman" w:cs="Times New Roman"/>
-          <w:sz w:val="24"/>
-          <w:szCs w:val="24"/>
           <w:lang w:val="el-GR"/>
         </w:rPr>
       </w:pPr>
       <w:r>
         <w:rPr>
-          <w:rFonts w:ascii="Times New Roman" w:eastAsia="Times New Roman" w:hAnsi="Times New Roman" w:cs="Times New Roman"/>
-          <w:sz w:val="24"/>
-          <w:szCs w:val="24"/>
-          <w:lang w:val="el-GR"/>
-        </w:rPr>
-        <w:t xml:space="preserve">Διαχειριστής: Οντότητα που μπορεί να προσθέτει και να αφαιρεί χρήστες από τους φακέλους. Μπορεί να έχει έλεγχο πάνω στα </w:t>
-      </w:r>
-      <w:proofErr w:type="spellStart"/>
-      <w:r>
-        <w:rPr>
-          <w:rFonts w:ascii="Times New Roman" w:eastAsia="Times New Roman" w:hAnsi="Times New Roman" w:cs="Times New Roman"/>
-          <w:sz w:val="24"/>
-          <w:szCs w:val="24"/>
-          <w:lang w:val="el-GR"/>
-        </w:rPr>
-        <w:t>pull</w:t>
-      </w:r>
-      <w:proofErr w:type="spellEnd"/>
-      <w:r>
-        <w:rPr>
-          <w:rFonts w:ascii="Times New Roman" w:eastAsia="Times New Roman" w:hAnsi="Times New Roman" w:cs="Times New Roman"/>
-          <w:sz w:val="24"/>
-          <w:szCs w:val="24"/>
-          <w:lang w:val="el-GR"/>
-        </w:rPr>
-        <w:t xml:space="preserve"> </w:t>
-      </w:r>
-      <w:proofErr w:type="spellStart"/>
-      <w:r>
-        <w:rPr>
-          <w:rFonts w:ascii="Times New Roman" w:eastAsia="Times New Roman" w:hAnsi="Times New Roman" w:cs="Times New Roman"/>
-          <w:sz w:val="24"/>
-          <w:szCs w:val="24"/>
-          <w:lang w:val="el-GR"/>
-        </w:rPr>
-        <w:t>requests</w:t>
-      </w:r>
-      <w:proofErr w:type="spellEnd"/>
-      <w:r>
-        <w:rPr>
-          <w:rFonts w:ascii="Times New Roman" w:eastAsia="Times New Roman" w:hAnsi="Times New Roman" w:cs="Times New Roman"/>
-          <w:sz w:val="24"/>
-          <w:szCs w:val="24"/>
-          <w:lang w:val="el-GR"/>
-        </w:rPr>
-        <w:t xml:space="preserve"> των υπόλοιπων μελών των φακέλων που διαχειρίζεται. </w:t>
+          <w:b/>
+          <w:bCs/>
+          <w:lang w:val="el-GR"/>
+        </w:rPr>
+        <w:t>Χρήστης</w:t>
+      </w:r>
+      <w:r>
+        <w:rPr>
+          <w:lang w:val="el-GR"/>
+        </w:rPr>
+        <w:t xml:space="preserve">: Οντότητα που περιλαμβάνει τα </w:t>
+      </w:r>
+      <w:r>
+        <w:t>credentials</w:t>
+      </w:r>
+      <w:r>
+        <w:rPr>
+          <w:lang w:val="el-GR"/>
+        </w:rPr>
+        <w:t xml:space="preserve"> </w:t>
+      </w:r>
+      <w:r>
+        <w:rPr>
+          <w:lang w:val="el-GR"/>
+        </w:rPr>
+        <w:t>του ατόμου που χρησιμοποιεί την εφαρμογή.</w:t>
       </w:r>
     </w:p>
     <w:p>
       <w:pPr>
         <w:rPr>
-          <w:rFonts w:ascii="Times New Roman" w:eastAsia="Times New Roman" w:hAnsi="Times New Roman" w:cs="Times New Roman"/>
-          <w:sz w:val="24"/>
-          <w:szCs w:val="24"/>
           <w:lang w:val="el-GR"/>
         </w:rPr>
       </w:pPr>
       <w:r>
         <w:rPr>
-          <w:rFonts w:ascii="Times New Roman" w:eastAsia="Times New Roman" w:hAnsi="Times New Roman" w:cs="Times New Roman"/>
-          <w:sz w:val="24"/>
-          <w:szCs w:val="24"/>
-          <w:lang w:val="el-GR"/>
-        </w:rPr>
-        <w:t xml:space="preserve">Αρχείο/α: Μια ή περισσότερες οντότητες που αντιστοιχίζονται με ένα ή περισσότερα αρχεία χρηστών – είναι τα αντικείμενα-οντότητες που θα αποθηκεύονται στο </w:t>
-      </w:r>
-      <w:r>
-        <w:rPr>
-          <w:rFonts w:ascii="Times New Roman" w:eastAsia="Times New Roman" w:hAnsi="Times New Roman" w:cs="Times New Roman"/>
-          <w:sz w:val="24"/>
-          <w:szCs w:val="24"/>
-        </w:rPr>
-        <w:t>data</w:t>
-      </w:r>
-      <w:r>
-        <w:rPr>
-          <w:rFonts w:ascii="Times New Roman" w:eastAsia="Times New Roman" w:hAnsi="Times New Roman" w:cs="Times New Roman"/>
-          <w:sz w:val="24"/>
-          <w:szCs w:val="24"/>
-          <w:lang w:val="el-GR"/>
-        </w:rPr>
-        <w:t xml:space="preserve"> </w:t>
-      </w:r>
-      <w:r>
-        <w:rPr>
-          <w:rFonts w:ascii="Times New Roman" w:eastAsia="Times New Roman" w:hAnsi="Times New Roman" w:cs="Times New Roman"/>
-          <w:sz w:val="24"/>
-          <w:szCs w:val="24"/>
-        </w:rPr>
-        <w:t>warehouse</w:t>
-      </w:r>
-      <w:r>
-        <w:rPr>
-          <w:rFonts w:ascii="Times New Roman" w:eastAsia="Times New Roman" w:hAnsi="Times New Roman" w:cs="Times New Roman"/>
-          <w:sz w:val="24"/>
-          <w:szCs w:val="24"/>
-          <w:lang w:val="el-GR"/>
-        </w:rPr>
-        <w:t>.</w:t>
+          <w:b/>
+          <w:bCs/>
+          <w:lang w:val="el-GR"/>
+        </w:rPr>
+        <w:t>Επιχείρηση</w:t>
+      </w:r>
+      <w:r>
+        <w:rPr>
+          <w:b/>
+          <w:bCs/>
+          <w:lang w:val="el-GR"/>
+        </w:rPr>
+        <w:t>/Οργανισμός</w:t>
+      </w:r>
+      <w:r>
+        <w:rPr>
+          <w:lang w:val="el-GR"/>
+        </w:rPr>
+        <w:t xml:space="preserve">: Οντότητα που περιλαμβάνει τα </w:t>
+      </w:r>
+      <w:r>
+        <w:t>credentials</w:t>
+      </w:r>
+      <w:r>
+        <w:rPr>
+          <w:lang w:val="el-GR"/>
+        </w:rPr>
+        <w:t xml:space="preserve"> </w:t>
+      </w:r>
+      <w:r>
+        <w:rPr>
+          <w:lang w:val="el-GR"/>
+        </w:rPr>
+        <w:t xml:space="preserve">της επιχείρησης που χρησιμοποιεί την εφαρμογή. (Μπορεί να) υπάρχει </w:t>
+      </w:r>
+      <w:r>
+        <w:t>version</w:t>
+      </w:r>
+      <w:r>
+        <w:rPr>
+          <w:lang w:val="el-GR"/>
+        </w:rPr>
+        <w:t xml:space="preserve"> </w:t>
+      </w:r>
+      <w:r>
+        <w:t>control</w:t>
+      </w:r>
+      <w:r>
+        <w:rPr>
+          <w:lang w:val="el-GR"/>
+        </w:rPr>
+        <w:t xml:space="preserve"> </w:t>
+      </w:r>
+      <w:r>
+        <w:rPr>
+          <w:lang w:val="el-GR"/>
+        </w:rPr>
+        <w:t>για τα αρχεία του κάθε ατόμου που ανήκει στην επιχείρηση. Η επιχείρηση διαχειρίζεται τους ρόλους και τα δικαιώματα των χρηστών της, πάνω στους φακέλους και αρχεία της επιχείρησης. Μπορεί να ορίζει διαχειριστές</w:t>
       </w:r>
     </w:p>
     <w:p>
@@ -252,29 +146,62 @@
       <w:r>
         <w:rPr>
           <w:rFonts w:ascii="Times New Roman" w:eastAsia="Times New Roman" w:hAnsi="Times New Roman" w:cs="Times New Roman"/>
-          <w:sz w:val="24"/>
-          <w:szCs w:val="24"/>
-          <w:lang w:val="el-GR"/>
-        </w:rPr>
-        <w:t xml:space="preserve">Ιστορικό: Μια οντότητα για κάθε χρήστη/επιχείρηση/οργανισμό και φάκελο. Η οντότητα αυτή περιγράφει με όσο το δυνατόν πιο αναλυτικό τρόπο τις αλλαγές που λαμβάνουν χώρα στον εκάστοτε φάκελο, αλλά και </w:t>
-      </w:r>
-      <w:r>
-        <w:rPr>
-          <w:rFonts w:ascii="Times New Roman" w:eastAsia="Times New Roman" w:hAnsi="Times New Roman" w:cs="Times New Roman"/>
-          <w:sz w:val="24"/>
-          <w:szCs w:val="24"/>
-          <w:lang w:val="el-GR"/>
-        </w:rPr>
-        <w:t>ανά</w:t>
-      </w:r>
-      <w:r>
-        <w:rPr>
-          <w:rFonts w:ascii="Times New Roman" w:eastAsia="Times New Roman" w:hAnsi="Times New Roman" w:cs="Times New Roman"/>
-          <w:sz w:val="24"/>
-          <w:szCs w:val="24"/>
-          <w:lang w:val="el-GR"/>
-        </w:rPr>
-        <w:t xml:space="preserve"> χρήστη. Δηλαδή, ο </w:t>
+          <w:b/>
+          <w:bCs/>
+          <w:sz w:val="24"/>
+          <w:szCs w:val="24"/>
+          <w:lang w:val="el-GR"/>
+        </w:rPr>
+        <w:t>Διαχειριστής</w:t>
+      </w:r>
+      <w:r>
+        <w:rPr>
+          <w:rFonts w:ascii="Times New Roman" w:eastAsia="Times New Roman" w:hAnsi="Times New Roman" w:cs="Times New Roman"/>
+          <w:sz w:val="24"/>
+          <w:szCs w:val="24"/>
+          <w:lang w:val="el-GR"/>
+        </w:rPr>
+        <w:t xml:space="preserve">: Οντότητα που μπορεί να προσθέτει και να αφαιρεί χρήστες από τους φακέλους. Μπορεί να έχει έλεγχο πάνω στα </w:t>
+      </w:r>
+      <w:proofErr w:type="spellStart"/>
+      <w:r>
+        <w:rPr>
+          <w:rFonts w:ascii="Times New Roman" w:eastAsia="Times New Roman" w:hAnsi="Times New Roman" w:cs="Times New Roman"/>
+          <w:sz w:val="24"/>
+          <w:szCs w:val="24"/>
+          <w:lang w:val="el-GR"/>
+        </w:rPr>
+        <w:t>pull</w:t>
+      </w:r>
+      <w:proofErr w:type="spellEnd"/>
+      <w:r>
+        <w:rPr>
+          <w:rFonts w:ascii="Times New Roman" w:eastAsia="Times New Roman" w:hAnsi="Times New Roman" w:cs="Times New Roman"/>
+          <w:sz w:val="24"/>
+          <w:szCs w:val="24"/>
+          <w:lang w:val="el-GR"/>
+        </w:rPr>
+        <w:t xml:space="preserve"> </w:t>
+      </w:r>
+      <w:proofErr w:type="spellStart"/>
+      <w:r>
+        <w:rPr>
+          <w:rFonts w:ascii="Times New Roman" w:eastAsia="Times New Roman" w:hAnsi="Times New Roman" w:cs="Times New Roman"/>
+          <w:sz w:val="24"/>
+          <w:szCs w:val="24"/>
+          <w:lang w:val="el-GR"/>
+        </w:rPr>
+        <w:t>requests</w:t>
+      </w:r>
+      <w:proofErr w:type="spellEnd"/>
+      <w:r>
+        <w:rPr>
+          <w:rFonts w:ascii="Times New Roman" w:eastAsia="Times New Roman" w:hAnsi="Times New Roman" w:cs="Times New Roman"/>
+          <w:sz w:val="24"/>
+          <w:szCs w:val="24"/>
+          <w:lang w:val="el-GR"/>
+        </w:rPr>
+        <w:t xml:space="preserve"> των υπόλοιπων μελών των φακέλων που διαχειρίζεται. </w:t>
       </w:r>
     </w:p>
     <w:p>
@@ -289,11 +216,173 @@
       <w:r>
         <w:rPr>
           <w:rFonts w:ascii="Times New Roman" w:eastAsia="Times New Roman" w:hAnsi="Times New Roman" w:cs="Times New Roman"/>
-          <w:sz w:val="24"/>
-          <w:szCs w:val="24"/>
-          <w:lang w:val="el-GR"/>
-        </w:rPr>
-        <w:t>Προφίλ (χρήστη/επιχείρησης/οργανισμού): Οντότητα που περιέχει στατιστικά στοιχεία με τις αλλαγές που έχει κάνει η οντότητα στην οποία αναφέρεται, συνολικά σε όλους τους φακέλους που συμμετέχει.</w:t>
+          <w:b/>
+          <w:bCs/>
+          <w:sz w:val="24"/>
+          <w:szCs w:val="24"/>
+          <w:lang w:val="el-GR"/>
+        </w:rPr>
+        <w:t>Αρχείο</w:t>
+      </w:r>
+      <w:r>
+        <w:rPr>
+          <w:rFonts w:ascii="Times New Roman" w:eastAsia="Times New Roman" w:hAnsi="Times New Roman" w:cs="Times New Roman"/>
+          <w:sz w:val="24"/>
+          <w:szCs w:val="24"/>
+          <w:lang w:val="el-GR"/>
+        </w:rPr>
+        <w:t>:</w:t>
+      </w:r>
+      <w:r>
+        <w:rPr>
+          <w:rFonts w:ascii="Times New Roman" w:eastAsia="Times New Roman" w:hAnsi="Times New Roman" w:cs="Times New Roman"/>
+          <w:sz w:val="24"/>
+          <w:szCs w:val="24"/>
+          <w:lang w:val="el-GR"/>
+        </w:rPr>
+        <w:t xml:space="preserve"> </w:t>
+      </w:r>
+      <w:r>
+        <w:rPr>
+          <w:rFonts w:ascii="Times New Roman" w:eastAsia="Times New Roman" w:hAnsi="Times New Roman" w:cs="Times New Roman"/>
+          <w:sz w:val="24"/>
+          <w:szCs w:val="24"/>
+          <w:lang w:val="el-GR"/>
+        </w:rPr>
+        <w:t>Ο</w:t>
+      </w:r>
+      <w:r>
+        <w:rPr>
+          <w:rFonts w:ascii="Times New Roman" w:eastAsia="Times New Roman" w:hAnsi="Times New Roman" w:cs="Times New Roman"/>
+          <w:sz w:val="24"/>
+          <w:szCs w:val="24"/>
+          <w:lang w:val="el-GR"/>
+        </w:rPr>
+        <w:t>ντότητ</w:t>
+      </w:r>
+      <w:r>
+        <w:rPr>
+          <w:rFonts w:ascii="Times New Roman" w:eastAsia="Times New Roman" w:hAnsi="Times New Roman" w:cs="Times New Roman"/>
+          <w:sz w:val="24"/>
+          <w:szCs w:val="24"/>
+          <w:lang w:val="el-GR"/>
+        </w:rPr>
+        <w:t>α</w:t>
+      </w:r>
+      <w:r>
+        <w:rPr>
+          <w:rFonts w:ascii="Times New Roman" w:eastAsia="Times New Roman" w:hAnsi="Times New Roman" w:cs="Times New Roman"/>
+          <w:sz w:val="24"/>
+          <w:szCs w:val="24"/>
+          <w:lang w:val="el-GR"/>
+        </w:rPr>
+        <w:t xml:space="preserve"> που αντιστοιχίζ</w:t>
+      </w:r>
+      <w:r>
+        <w:rPr>
+          <w:rFonts w:ascii="Times New Roman" w:eastAsia="Times New Roman" w:hAnsi="Times New Roman" w:cs="Times New Roman"/>
+          <w:sz w:val="24"/>
+          <w:szCs w:val="24"/>
+          <w:lang w:val="el-GR"/>
+        </w:rPr>
+        <w:t>εται</w:t>
+      </w:r>
+      <w:r>
+        <w:rPr>
+          <w:rFonts w:ascii="Times New Roman" w:eastAsia="Times New Roman" w:hAnsi="Times New Roman" w:cs="Times New Roman"/>
+          <w:sz w:val="24"/>
+          <w:szCs w:val="24"/>
+          <w:lang w:val="el-GR"/>
+        </w:rPr>
+        <w:t xml:space="preserve"> με ένα </w:t>
+      </w:r>
+      <w:r>
+        <w:rPr>
+          <w:rFonts w:ascii="Times New Roman" w:eastAsia="Times New Roman" w:hAnsi="Times New Roman" w:cs="Times New Roman"/>
+          <w:sz w:val="24"/>
+          <w:szCs w:val="24"/>
+          <w:lang w:val="el-GR"/>
+        </w:rPr>
+        <w:t>α</w:t>
+      </w:r>
+      <w:r>
+        <w:rPr>
+          <w:rFonts w:ascii="Times New Roman" w:eastAsia="Times New Roman" w:hAnsi="Times New Roman" w:cs="Times New Roman"/>
+          <w:sz w:val="24"/>
+          <w:szCs w:val="24"/>
+          <w:lang w:val="el-GR"/>
+        </w:rPr>
+        <w:t>ρχεί</w:t>
+      </w:r>
+      <w:r>
+        <w:rPr>
+          <w:rFonts w:ascii="Times New Roman" w:eastAsia="Times New Roman" w:hAnsi="Times New Roman" w:cs="Times New Roman"/>
+          <w:sz w:val="24"/>
+          <w:szCs w:val="24"/>
+          <w:lang w:val="el-GR"/>
+        </w:rPr>
+        <w:t>ο</w:t>
+      </w:r>
+      <w:r>
+        <w:rPr>
+          <w:rFonts w:ascii="Times New Roman" w:eastAsia="Times New Roman" w:hAnsi="Times New Roman" w:cs="Times New Roman"/>
+          <w:sz w:val="24"/>
+          <w:szCs w:val="24"/>
+          <w:lang w:val="el-GR"/>
+        </w:rPr>
+        <w:t xml:space="preserve"> χρ</w:t>
+      </w:r>
+      <w:r>
+        <w:rPr>
+          <w:rFonts w:ascii="Times New Roman" w:eastAsia="Times New Roman" w:hAnsi="Times New Roman" w:cs="Times New Roman"/>
+          <w:sz w:val="24"/>
+          <w:szCs w:val="24"/>
+          <w:lang w:val="el-GR"/>
+        </w:rPr>
+        <w:t>ήστη</w:t>
+      </w:r>
+      <w:r>
+        <w:rPr>
+          <w:rFonts w:ascii="Times New Roman" w:eastAsia="Times New Roman" w:hAnsi="Times New Roman" w:cs="Times New Roman"/>
+          <w:sz w:val="24"/>
+          <w:szCs w:val="24"/>
+          <w:lang w:val="el-GR"/>
+        </w:rPr>
+        <w:t xml:space="preserve"> – είναι τα αντικείμενα-οντότητες που θα αποθηκεύονται στο </w:t>
+      </w:r>
+      <w:r>
+        <w:rPr>
+          <w:rFonts w:ascii="Times New Roman" w:eastAsia="Times New Roman" w:hAnsi="Times New Roman" w:cs="Times New Roman"/>
+          <w:sz w:val="24"/>
+          <w:szCs w:val="24"/>
+        </w:rPr>
+        <w:t>data</w:t>
+      </w:r>
+      <w:r>
+        <w:rPr>
+          <w:rFonts w:ascii="Times New Roman" w:eastAsia="Times New Roman" w:hAnsi="Times New Roman" w:cs="Times New Roman"/>
+          <w:sz w:val="24"/>
+          <w:szCs w:val="24"/>
+          <w:lang w:val="el-GR"/>
+        </w:rPr>
+        <w:t xml:space="preserve"> </w:t>
+      </w:r>
+      <w:r>
+        <w:rPr>
+          <w:rFonts w:ascii="Times New Roman" w:eastAsia="Times New Roman" w:hAnsi="Times New Roman" w:cs="Times New Roman"/>
+          <w:sz w:val="24"/>
+          <w:szCs w:val="24"/>
+        </w:rPr>
+        <w:t>warehouse</w:t>
+      </w:r>
+      <w:r>
+        <w:rPr>
+          <w:rFonts w:ascii="Times New Roman" w:eastAsia="Times New Roman" w:hAnsi="Times New Roman" w:cs="Times New Roman"/>
+          <w:sz w:val="24"/>
+          <w:szCs w:val="24"/>
+          <w:lang w:val="el-GR"/>
+        </w:rPr>
+        <w:t>.</w:t>
       </w:r>
     </w:p>
     <w:p>
@@ -302,223 +391,158 @@
           <w:rFonts w:ascii="Times New Roman" w:eastAsia="Times New Roman" w:hAnsi="Times New Roman" w:cs="Times New Roman"/>
           <w:sz w:val="24"/>
           <w:szCs w:val="24"/>
+          <w:lang w:val="el-GR"/>
         </w:rPr>
       </w:pPr>
       <w:r>
         <w:rPr>
           <w:rFonts w:ascii="Times New Roman" w:eastAsia="Times New Roman" w:hAnsi="Times New Roman" w:cs="Times New Roman"/>
-          <w:sz w:val="24"/>
-          <w:szCs w:val="24"/>
-          <w:lang w:val="el-GR"/>
-        </w:rPr>
-        <w:t xml:space="preserve">Θέαση Προφίλ: Λειτουργία της εφαρμογής. Κάθε οντότητα </w:t>
-      </w:r>
-      <w:r>
-        <w:rPr>
-          <w:rFonts w:ascii="Times New Roman" w:eastAsia="Times New Roman" w:hAnsi="Times New Roman" w:cs="Times New Roman"/>
-          <w:sz w:val="24"/>
-          <w:szCs w:val="24"/>
-          <w:lang w:val="el-GR"/>
-        </w:rPr>
-        <w:t xml:space="preserve">μπορεί να κάνει </w:t>
-      </w:r>
-      <w:r>
-        <w:rPr>
-          <w:rFonts w:ascii="Times New Roman" w:eastAsia="Times New Roman" w:hAnsi="Times New Roman" w:cs="Times New Roman"/>
-          <w:sz w:val="24"/>
-          <w:szCs w:val="24"/>
-        </w:rPr>
-        <w:t>Navigate</w:t>
-      </w:r>
-      <w:r>
-        <w:rPr>
-          <w:rFonts w:ascii="Times New Roman" w:eastAsia="Times New Roman" w:hAnsi="Times New Roman" w:cs="Times New Roman"/>
-          <w:sz w:val="24"/>
-          <w:szCs w:val="24"/>
-          <w:lang w:val="el-GR"/>
-        </w:rPr>
-        <w:t xml:space="preserve"> </w:t>
-      </w:r>
-      <w:r>
-        <w:rPr>
-          <w:rFonts w:ascii="Times New Roman" w:eastAsia="Times New Roman" w:hAnsi="Times New Roman" w:cs="Times New Roman"/>
-          <w:sz w:val="24"/>
-          <w:szCs w:val="24"/>
-          <w:lang w:val="el-GR"/>
-        </w:rPr>
-        <w:t xml:space="preserve">σε ένα φάκελο και να δει το ιστορικό των αλλαγών του από όλους τους χρήστες που ανήκουν σε αυτό τον φάκελο. Επίσης, μπορεί να κάνει </w:t>
-      </w:r>
-      <w:r>
-        <w:rPr>
-          <w:rFonts w:ascii="Times New Roman" w:eastAsia="Times New Roman" w:hAnsi="Times New Roman" w:cs="Times New Roman"/>
-          <w:sz w:val="24"/>
-          <w:szCs w:val="24"/>
-        </w:rPr>
-        <w:t>navigate</w:t>
-      </w:r>
-      <w:r>
-        <w:rPr>
-          <w:rFonts w:ascii="Times New Roman" w:eastAsia="Times New Roman" w:hAnsi="Times New Roman" w:cs="Times New Roman"/>
-          <w:sz w:val="24"/>
-          <w:szCs w:val="24"/>
-          <w:lang w:val="el-GR"/>
-        </w:rPr>
-        <w:t xml:space="preserve"> </w:t>
-      </w:r>
-      <w:r>
-        <w:rPr>
-          <w:rFonts w:ascii="Times New Roman" w:eastAsia="Times New Roman" w:hAnsi="Times New Roman" w:cs="Times New Roman"/>
-          <w:sz w:val="24"/>
-          <w:szCs w:val="24"/>
-          <w:lang w:val="el-GR"/>
-        </w:rPr>
-        <w:t>στο προφίλ ενός χρήστη και να δει συγκεντρωτικά όλες τις αλλαγές που έχει κάνει ο χρήστης ανεξαρτήτως φακέλου.</w:t>
+          <w:b/>
+          <w:bCs/>
+          <w:sz w:val="24"/>
+          <w:szCs w:val="24"/>
+          <w:lang w:val="el-GR"/>
+        </w:rPr>
+        <w:t>Ιστορικό</w:t>
+      </w:r>
+      <w:r>
+        <w:rPr>
+          <w:rFonts w:ascii="Times New Roman" w:eastAsia="Times New Roman" w:hAnsi="Times New Roman" w:cs="Times New Roman"/>
+          <w:sz w:val="24"/>
+          <w:szCs w:val="24"/>
+          <w:lang w:val="el-GR"/>
+        </w:rPr>
+        <w:t xml:space="preserve">: Μια οντότητα για κάθε χρήστη/επιχείρηση/οργανισμό και φάκελο. Η οντότητα αυτή περιγράφει με όσο το δυνατόν πιο αναλυτικό τρόπο τις αλλαγές που λαμβάνουν χώρα στον εκάστοτε φάκελο, αλλά και </w:t>
+      </w:r>
+      <w:r>
+        <w:rPr>
+          <w:rFonts w:ascii="Times New Roman" w:eastAsia="Times New Roman" w:hAnsi="Times New Roman" w:cs="Times New Roman"/>
+          <w:sz w:val="24"/>
+          <w:szCs w:val="24"/>
+          <w:lang w:val="el-GR"/>
+        </w:rPr>
+        <w:t>ανά</w:t>
+      </w:r>
+      <w:r>
+        <w:rPr>
+          <w:rFonts w:ascii="Times New Roman" w:eastAsia="Times New Roman" w:hAnsi="Times New Roman" w:cs="Times New Roman"/>
+          <w:sz w:val="24"/>
+          <w:szCs w:val="24"/>
+          <w:lang w:val="el-GR"/>
+        </w:rPr>
+        <w:t xml:space="preserve"> χρήστη. Δηλαδή, ο </w:t>
       </w:r>
     </w:p>
     <w:p>
       <w:pPr>
         <w:rPr>
+          <w:rFonts w:ascii="Times New Roman" w:eastAsia="Times New Roman" w:hAnsi="Times New Roman" w:cs="Times New Roman"/>
+          <w:sz w:val="24"/>
+          <w:szCs w:val="24"/>
           <w:lang w:val="el-GR"/>
         </w:rPr>
       </w:pPr>
       <w:r>
-        <w:t>Backup</w:t>
-      </w:r>
-      <w:r>
-        <w:rPr>
-          <w:lang w:val="el-GR"/>
-        </w:rPr>
-        <w:t xml:space="preserve">: Η κύρια λειτουργία της εφαρμογής αυτής. Δηλαδή το </w:t>
-      </w:r>
-      <w:r>
-        <w:t>backup</w:t>
-      </w:r>
-      <w:r>
-        <w:rPr>
-          <w:lang w:val="el-GR"/>
-        </w:rPr>
-        <w:t xml:space="preserve"> </w:t>
-      </w:r>
-      <w:r>
-        <w:rPr>
-          <w:lang w:val="el-GR"/>
-        </w:rPr>
-        <w:t xml:space="preserve">αρχείων μέσω μιας </w:t>
-      </w:r>
-      <w:r>
-        <w:t>GUI</w:t>
-      </w:r>
-      <w:r>
-        <w:rPr>
-          <w:lang w:val="el-GR"/>
-        </w:rPr>
-        <w:t xml:space="preserve"> </w:t>
-      </w:r>
-      <w:r>
-        <w:rPr>
-          <w:lang w:val="el-GR"/>
-        </w:rPr>
-        <w:t>διεπαφής με το χρήστη.</w:t>
+        <w:rPr>
+          <w:rFonts w:ascii="Times New Roman" w:eastAsia="Times New Roman" w:hAnsi="Times New Roman" w:cs="Times New Roman"/>
+          <w:b/>
+          <w:bCs/>
+          <w:sz w:val="24"/>
+          <w:szCs w:val="24"/>
+          <w:lang w:val="el-GR"/>
+        </w:rPr>
+        <w:t>Προφίλ</w:t>
+      </w:r>
+      <w:r>
+        <w:rPr>
+          <w:rFonts w:ascii="Times New Roman" w:eastAsia="Times New Roman" w:hAnsi="Times New Roman" w:cs="Times New Roman"/>
+          <w:sz w:val="24"/>
+          <w:szCs w:val="24"/>
+          <w:lang w:val="el-GR"/>
+        </w:rPr>
+        <w:t xml:space="preserve"> (χρήστη/επιχείρησης/οργανισμού): Οντότητα που περιέχει στατιστικά στοιχεία με τις αλλαγές που έχει κάνει η οντότητα στην οποία αναφέρεται, συνολικά σε όλους τους φακέλους που συμμετέχει.</w:t>
       </w:r>
     </w:p>
     <w:p>
       <w:pPr>
         <w:rPr>
+          <w:rFonts w:ascii="Times New Roman" w:eastAsia="Times New Roman" w:hAnsi="Times New Roman" w:cs="Times New Roman"/>
+          <w:sz w:val="24"/>
+          <w:szCs w:val="24"/>
           <w:lang w:val="el-GR"/>
         </w:rPr>
       </w:pPr>
       <w:r>
-        <w:t>Scheduled</w:t>
-      </w:r>
-      <w:r>
-        <w:rPr>
-          <w:lang w:val="el-GR"/>
-        </w:rPr>
-        <w:t xml:space="preserve"> </w:t>
-      </w:r>
-      <w:r>
-        <w:t>Backup</w:t>
-      </w:r>
-      <w:r>
-        <w:rPr>
-          <w:lang w:val="el-GR"/>
-        </w:rPr>
-        <w:t xml:space="preserve">: </w:t>
-      </w:r>
-      <w:r>
-        <w:rPr>
-          <w:lang w:val="el-GR"/>
-        </w:rPr>
-        <w:t xml:space="preserve">Εξειδικευμένη λειτουργία της </w:t>
-      </w:r>
-      <w:r>
-        <w:t>desktop</w:t>
-      </w:r>
-      <w:r>
-        <w:rPr>
-          <w:lang w:val="el-GR"/>
-        </w:rPr>
-        <w:t>/</w:t>
-      </w:r>
-      <w:r>
-        <w:t>mobile</w:t>
-      </w:r>
-      <w:r>
-        <w:rPr>
-          <w:lang w:val="el-GR"/>
-        </w:rPr>
-        <w:t xml:space="preserve"> </w:t>
-      </w:r>
-      <w:r>
-        <w:rPr>
-          <w:lang w:val="el-GR"/>
-        </w:rPr>
-        <w:t xml:space="preserve">εφαρμογής. Ο χρήστης ορίζει έναν φάκελο που θα γίνεται </w:t>
-      </w:r>
-      <w:r>
-        <w:t>backup</w:t>
-      </w:r>
-      <w:r>
-        <w:rPr>
-          <w:lang w:val="el-GR"/>
-        </w:rPr>
-        <w:t xml:space="preserve"> </w:t>
-      </w:r>
-      <w:r>
-        <w:rPr>
-          <w:lang w:val="el-GR"/>
-        </w:rPr>
-        <w:t xml:space="preserve">στο </w:t>
-      </w:r>
-      <w:r>
-        <w:t>data</w:t>
-      </w:r>
-      <w:r>
-        <w:rPr>
-          <w:lang w:val="el-GR"/>
-        </w:rPr>
-        <w:t xml:space="preserve"> </w:t>
-      </w:r>
-      <w:r>
-        <w:t>warehouse</w:t>
-      </w:r>
-      <w:r>
-        <w:rPr>
-          <w:lang w:val="el-GR"/>
-        </w:rPr>
-        <w:t xml:space="preserve"> </w:t>
-      </w:r>
-      <w:r>
-        <w:rPr>
-          <w:lang w:val="el-GR"/>
-        </w:rPr>
-        <w:t>της εφαρμογής</w:t>
-      </w:r>
-      <w:r>
-        <w:rPr>
-          <w:lang w:val="el-GR"/>
-        </w:rPr>
-        <w:t xml:space="preserve"> σε τακτά χρονικά διαστήματα της επιλογής του (π.χ. κάθε ώρα)</w:t>
+        <w:rPr>
+          <w:rFonts w:ascii="Times New Roman" w:eastAsia="Times New Roman" w:hAnsi="Times New Roman" w:cs="Times New Roman"/>
+          <w:b/>
+          <w:bCs/>
+          <w:sz w:val="24"/>
+          <w:szCs w:val="24"/>
+          <w:lang w:val="el-GR"/>
+        </w:rPr>
+        <w:t>Θέαση Προφίλ</w:t>
+      </w:r>
+      <w:r>
+        <w:rPr>
+          <w:rFonts w:ascii="Times New Roman" w:eastAsia="Times New Roman" w:hAnsi="Times New Roman" w:cs="Times New Roman"/>
+          <w:sz w:val="24"/>
+          <w:szCs w:val="24"/>
+          <w:lang w:val="el-GR"/>
+        </w:rPr>
+        <w:t xml:space="preserve">: Λειτουργία της εφαρμογής. Κάθε οντότητα μπορεί να κάνει </w:t>
+      </w:r>
+      <w:r>
+        <w:rPr>
+          <w:rFonts w:ascii="Times New Roman" w:eastAsia="Times New Roman" w:hAnsi="Times New Roman" w:cs="Times New Roman"/>
+          <w:sz w:val="24"/>
+          <w:szCs w:val="24"/>
+        </w:rPr>
+        <w:t>Navigate</w:t>
+      </w:r>
+      <w:r>
+        <w:rPr>
+          <w:rFonts w:ascii="Times New Roman" w:eastAsia="Times New Roman" w:hAnsi="Times New Roman" w:cs="Times New Roman"/>
+          <w:sz w:val="24"/>
+          <w:szCs w:val="24"/>
+          <w:lang w:val="el-GR"/>
+        </w:rPr>
+        <w:t xml:space="preserve"> </w:t>
+      </w:r>
+      <w:r>
+        <w:rPr>
+          <w:rFonts w:ascii="Times New Roman" w:eastAsia="Times New Roman" w:hAnsi="Times New Roman" w:cs="Times New Roman"/>
+          <w:sz w:val="24"/>
+          <w:szCs w:val="24"/>
+          <w:lang w:val="el-GR"/>
+        </w:rPr>
+        <w:t xml:space="preserve">σε ένα φάκελο και να δει το ιστορικό των αλλαγών του από όλους τους χρήστες που ανήκουν σε αυτό τον φάκελο. Επίσης, μπορεί να κάνει </w:t>
+      </w:r>
+      <w:r>
+        <w:rPr>
+          <w:rFonts w:ascii="Times New Roman" w:eastAsia="Times New Roman" w:hAnsi="Times New Roman" w:cs="Times New Roman"/>
+          <w:sz w:val="24"/>
+          <w:szCs w:val="24"/>
+        </w:rPr>
+        <w:t>navigate</w:t>
+      </w:r>
+      <w:r>
+        <w:rPr>
+          <w:rFonts w:ascii="Times New Roman" w:eastAsia="Times New Roman" w:hAnsi="Times New Roman" w:cs="Times New Roman"/>
+          <w:sz w:val="24"/>
+          <w:szCs w:val="24"/>
+          <w:lang w:val="el-GR"/>
+        </w:rPr>
+        <w:t xml:space="preserve"> </w:t>
+      </w:r>
+      <w:r>
+        <w:rPr>
+          <w:rFonts w:ascii="Times New Roman" w:eastAsia="Times New Roman" w:hAnsi="Times New Roman" w:cs="Times New Roman"/>
+          <w:sz w:val="24"/>
+          <w:szCs w:val="24"/>
+          <w:lang w:val="el-GR"/>
+        </w:rPr>
+        <w:t>στο προφίλ ενός χρήστη και να δει συγκεντρωτικά όλες τις αλλαγές που έχει κάνει ο χρήστης ανεξαρτήτως φακέλου.</w:t>
       </w:r>
     </w:p>
     <w:p>
@@ -528,15 +552,185 @@
         </w:rPr>
       </w:pPr>
       <w:r>
+        <w:rPr>
+          <w:b/>
+          <w:bCs/>
+        </w:rPr>
+        <w:t>Backup</w:t>
+      </w:r>
+      <w:r>
+        <w:rPr>
+          <w:lang w:val="el-GR"/>
+        </w:rPr>
+        <w:t xml:space="preserve">: Η κύρια λειτουργία της εφαρμογής αυτής. Δηλαδή το </w:t>
+      </w:r>
+      <w:r>
+        <w:t>backup</w:t>
+      </w:r>
+      <w:r>
+        <w:rPr>
+          <w:lang w:val="el-GR"/>
+        </w:rPr>
+        <w:t xml:space="preserve"> </w:t>
+      </w:r>
+      <w:r>
+        <w:rPr>
+          <w:lang w:val="el-GR"/>
+        </w:rPr>
+        <w:t xml:space="preserve">αρχείων μέσω μιας </w:t>
+      </w:r>
+      <w:r>
+        <w:t>GUI</w:t>
+      </w:r>
+      <w:r>
+        <w:rPr>
+          <w:lang w:val="el-GR"/>
+        </w:rPr>
+        <w:t xml:space="preserve"> </w:t>
+      </w:r>
+      <w:r>
+        <w:rPr>
+          <w:lang w:val="el-GR"/>
+        </w:rPr>
+        <w:t>διεπαφής με το χρήστη.</w:t>
+      </w:r>
+    </w:p>
+    <w:p>
+      <w:pPr>
+        <w:rPr>
+          <w:lang w:val="el-GR"/>
+        </w:rPr>
+      </w:pPr>
+      <w:r>
+        <w:rPr>
+          <w:b/>
+          <w:bCs/>
+        </w:rPr>
+        <w:t>Scheduled</w:t>
+      </w:r>
+      <w:r>
+        <w:rPr>
+          <w:b/>
+          <w:bCs/>
+          <w:lang w:val="el-GR"/>
+        </w:rPr>
+        <w:t xml:space="preserve"> </w:t>
+      </w:r>
+      <w:r>
+        <w:rPr>
+          <w:b/>
+          <w:bCs/>
+        </w:rPr>
+        <w:t>Backup</w:t>
+      </w:r>
+      <w:r>
+        <w:rPr>
+          <w:lang w:val="el-GR"/>
+        </w:rPr>
+        <w:t xml:space="preserve">: </w:t>
+      </w:r>
+      <w:r>
+        <w:rPr>
+          <w:lang w:val="el-GR"/>
+        </w:rPr>
+        <w:t xml:space="preserve">Εξειδικευμένη λειτουργία της </w:t>
+      </w:r>
+      <w:r>
+        <w:t>desktop</w:t>
+      </w:r>
+      <w:r>
+        <w:rPr>
+          <w:lang w:val="el-GR"/>
+        </w:rPr>
+        <w:t>/</w:t>
+      </w:r>
+      <w:r>
+        <w:t>mobile</w:t>
+      </w:r>
+      <w:r>
+        <w:rPr>
+          <w:lang w:val="el-GR"/>
+        </w:rPr>
+        <w:t xml:space="preserve"> </w:t>
+      </w:r>
+      <w:r>
+        <w:rPr>
+          <w:lang w:val="el-GR"/>
+        </w:rPr>
+        <w:t xml:space="preserve">εφαρμογής. Ο χρήστης ορίζει έναν φάκελο που θα γίνεται </w:t>
+      </w:r>
+      <w:r>
+        <w:t>backup</w:t>
+      </w:r>
+      <w:r>
+        <w:rPr>
+          <w:lang w:val="el-GR"/>
+        </w:rPr>
+        <w:t xml:space="preserve"> </w:t>
+      </w:r>
+      <w:r>
+        <w:rPr>
+          <w:lang w:val="el-GR"/>
+        </w:rPr>
+        <w:t xml:space="preserve">στο </w:t>
+      </w:r>
+      <w:r>
+        <w:t>data</w:t>
+      </w:r>
+      <w:r>
+        <w:rPr>
+          <w:lang w:val="el-GR"/>
+        </w:rPr>
+        <w:t xml:space="preserve"> </w:t>
+      </w:r>
+      <w:r>
+        <w:t>warehouse</w:t>
+      </w:r>
+      <w:r>
+        <w:rPr>
+          <w:lang w:val="el-GR"/>
+        </w:rPr>
+        <w:t xml:space="preserve"> </w:t>
+      </w:r>
+      <w:r>
+        <w:rPr>
+          <w:lang w:val="el-GR"/>
+        </w:rPr>
+        <w:t>της εφαρμογής</w:t>
+      </w:r>
+      <w:r>
+        <w:rPr>
+          <w:lang w:val="el-GR"/>
+        </w:rPr>
+        <w:t xml:space="preserve"> σε τακτά χρονικά διαστήματα της επιλογής του (π.χ. κάθε ώρα)</w:t>
+      </w:r>
+    </w:p>
+    <w:p>
+      <w:pPr>
+        <w:rPr>
+          <w:lang w:val="el-GR"/>
+        </w:rPr>
+      </w:pPr>
+      <w:r>
+        <w:rPr>
+          <w:b/>
+          <w:bCs/>
+        </w:rPr>
         <w:t>Delayed</w:t>
       </w:r>
       <w:r>
         <w:rPr>
-          <w:lang w:val="el-GR"/>
-        </w:rPr>
-        <w:t xml:space="preserve"> </w:t>
-      </w:r>
-      <w:r>
+          <w:b/>
+          <w:bCs/>
+          <w:lang w:val="el-GR"/>
+        </w:rPr>
+        <w:t xml:space="preserve"> </w:t>
+      </w:r>
+      <w:r>
+        <w:rPr>
+          <w:b/>
+          <w:bCs/>
+        </w:rPr>
         <w:t>Backup</w:t>
       </w:r>
       <w:r>

--- a/Domain Model.docx
+++ b/Domain Model.docx
@@ -42,28 +42,92 @@
           <w:bCs/>
           <w:lang w:val="el-GR"/>
         </w:rPr>
-        <w:t>Χρήστης</w:t>
-      </w:r>
-      <w:r>
-        <w:rPr>
-          <w:lang w:val="el-GR"/>
-        </w:rPr>
-        <w:t xml:space="preserve">: Οντότητα που περιλαμβάνει τα </w:t>
-      </w:r>
-      <w:r>
-        <w:t>credentials</w:t>
-      </w:r>
-      <w:r>
-        <w:rPr>
-          <w:lang w:val="el-GR"/>
-        </w:rPr>
-        <w:t xml:space="preserve"> </w:t>
-      </w:r>
-      <w:r>
-        <w:rPr>
-          <w:lang w:val="el-GR"/>
-        </w:rPr>
-        <w:t>του ατόμου που χρησιμοποιεί την εφαρμογή.</w:t>
+        <w:t>Οντότητα:</w:t>
+      </w:r>
+      <w:r>
+        <w:rPr>
+          <w:lang w:val="el-GR"/>
+        </w:rPr>
+        <w:t xml:space="preserve"> </w:t>
+      </w:r>
+      <w:r>
+        <w:t>Abstract</w:t>
+      </w:r>
+      <w:r>
+        <w:rPr>
+          <w:lang w:val="el-GR"/>
+        </w:rPr>
+        <w:t xml:space="preserve"> </w:t>
+      </w:r>
+      <w:r>
+        <w:rPr>
+          <w:lang w:val="el-GR"/>
+        </w:rPr>
+        <w:t xml:space="preserve">κλάση που περιέχει τα κοινά </w:t>
+      </w:r>
+      <w:r>
+        <w:t>attributes</w:t>
+      </w:r>
+      <w:r>
+        <w:rPr>
+          <w:lang w:val="el-GR"/>
+        </w:rPr>
+        <w:t xml:space="preserve"> </w:t>
+      </w:r>
+      <w:r>
+        <w:rPr>
+          <w:lang w:val="el-GR"/>
+        </w:rPr>
+        <w:t xml:space="preserve">και </w:t>
+      </w:r>
+      <w:r>
+        <w:t>methods</w:t>
+      </w:r>
+      <w:r>
+        <w:rPr>
+          <w:lang w:val="el-GR"/>
+        </w:rPr>
+        <w:t xml:space="preserve"> </w:t>
+      </w:r>
+      <w:r>
+        <w:rPr>
+          <w:lang w:val="el-GR"/>
+        </w:rPr>
+        <w:t>των οντοτήτων που μπορούν να χρησιμοποιήσουν την εφαρμογή (χρήστης, επιχείρηση/οργανισμός, διαχειριστής)</w:t>
+      </w:r>
+    </w:p>
+    <w:p>
+      <w:r>
+        <w:rPr>
+          <w:b/>
+          <w:bCs/>
+          <w:lang w:val="el-GR"/>
+        </w:rPr>
+        <w:t xml:space="preserve">Φάκελος: </w:t>
+      </w:r>
+      <w:r>
+        <w:rPr>
+          <w:lang w:val="el-GR"/>
+        </w:rPr>
+        <w:t xml:space="preserve">Οντότητα που περιλαμβάνει τα στοιχεία του φακέλου, δηλαδή το όνομα του φακέλου, το </w:t>
+      </w:r>
+      <w:r>
+        <w:t>URL</w:t>
+      </w:r>
+      <w:r>
+        <w:rPr>
+          <w:lang w:val="el-GR"/>
+        </w:rPr>
+        <w:t>/</w:t>
+      </w:r>
+      <w:r>
+        <w:t>URI</w:t>
+      </w:r>
+      <w:r>
+        <w:rPr>
+          <w:lang w:val="el-GR"/>
+        </w:rPr>
+        <w:t>, τη λίστα χρηστών που μπορούν να προσθέσουν/επεξεργαστούν/αφαιρέσουν τα περιεχόμενα του φακέλου.</w:t>
       </w:r>
     </w:p>
     <w:p>
@@ -78,14 +142,57 @@
           <w:bCs/>
           <w:lang w:val="el-GR"/>
         </w:rPr>
-        <w:t>Επιχείρηση</w:t>
-      </w:r>
+        <w:t>Χρήστης</w:t>
+      </w:r>
+      <w:r>
+        <w:rPr>
+          <w:lang w:val="el-GR"/>
+        </w:rPr>
+        <w:t xml:space="preserve">: Οντότητα που περιλαμβάνει τα </w:t>
+      </w:r>
+      <w:r>
+        <w:t>credentials</w:t>
+      </w:r>
+      <w:r>
+        <w:rPr>
+          <w:lang w:val="el-GR"/>
+        </w:rPr>
+        <w:t xml:space="preserve"> </w:t>
+      </w:r>
+      <w:r>
+        <w:rPr>
+          <w:lang w:val="el-GR"/>
+        </w:rPr>
+        <w:t>του ατόμου που χρησιμοποιεί την εφαρμογή.</w:t>
+      </w:r>
+      <w:r>
+        <w:rPr>
+          <w:lang w:val="el-GR"/>
+        </w:rPr>
+        <w:t xml:space="preserve"> </w:t>
+      </w:r>
+      <w:r>
+        <w:rPr>
+          <w:lang w:val="el-GR"/>
+        </w:rPr>
+        <w:t>Υλοποίηση της κλάσης Οντότητα.</w:t>
+      </w:r>
+    </w:p>
+    <w:p>
       <w:r>
         <w:rPr>
           <w:b/>
           <w:bCs/>
           <w:lang w:val="el-GR"/>
         </w:rPr>
+        <w:t>Επιχείρηση</w:t>
+      </w:r>
+      <w:r>
+        <w:rPr>
+          <w:b/>
+          <w:bCs/>
+          <w:lang w:val="el-GR"/>
+        </w:rPr>
         <w:t>/Οργανισμός</w:t>
       </w:r>
       <w:r>
@@ -131,7 +238,10 @@
         <w:rPr>
           <w:lang w:val="el-GR"/>
         </w:rPr>
-        <w:t>για τα αρχεία του κάθε ατόμου που ανήκει στην επιχείρηση. Η επιχείρηση διαχειρίζεται τους ρόλους και τα δικαιώματα των χρηστών της, πάνω στους φακέλους και αρχεία της επιχείρησης. Μπορεί να ορίζει διαχειριστές</w:t>
+        <w:t>για τα αρχεία του κάθε ατόμου που ανήκει στην επιχείρηση. Μπορεί να ορίζει διαχειριστές</w:t>
+      </w:r>
+      <w:r>
+        <w:t>.</w:t>
       </w:r>
     </w:p>
     <w:p>
@@ -140,7 +250,6 @@
           <w:rFonts w:ascii="Times New Roman" w:eastAsia="Times New Roman" w:hAnsi="Times New Roman" w:cs="Times New Roman"/>
           <w:sz w:val="24"/>
           <w:szCs w:val="24"/>
-          <w:lang w:val="el-GR"/>
         </w:rPr>
       </w:pPr>
       <w:r>
@@ -161,47 +270,19 @@
           <w:szCs w:val="24"/>
           <w:lang w:val="el-GR"/>
         </w:rPr>
-        <w:t xml:space="preserve">: Οντότητα που μπορεί να προσθέτει και να αφαιρεί χρήστες από τους φακέλους. Μπορεί να έχει έλεγχο πάνω στα </w:t>
-      </w:r>
-      <w:proofErr w:type="spellStart"/>
-      <w:r>
-        <w:rPr>
-          <w:rFonts w:ascii="Times New Roman" w:eastAsia="Times New Roman" w:hAnsi="Times New Roman" w:cs="Times New Roman"/>
-          <w:sz w:val="24"/>
-          <w:szCs w:val="24"/>
-          <w:lang w:val="el-GR"/>
-        </w:rPr>
-        <w:t>pull</w:t>
-      </w:r>
-      <w:proofErr w:type="spellEnd"/>
-      <w:r>
-        <w:rPr>
-          <w:rFonts w:ascii="Times New Roman" w:eastAsia="Times New Roman" w:hAnsi="Times New Roman" w:cs="Times New Roman"/>
-          <w:sz w:val="24"/>
-          <w:szCs w:val="24"/>
-          <w:lang w:val="el-GR"/>
-        </w:rPr>
-        <w:t xml:space="preserve"> </w:t>
-      </w:r>
-      <w:proofErr w:type="spellStart"/>
-      <w:r>
-        <w:rPr>
-          <w:rFonts w:ascii="Times New Roman" w:eastAsia="Times New Roman" w:hAnsi="Times New Roman" w:cs="Times New Roman"/>
-          <w:sz w:val="24"/>
-          <w:szCs w:val="24"/>
-          <w:lang w:val="el-GR"/>
-        </w:rPr>
-        <w:t>requests</w:t>
-      </w:r>
-      <w:proofErr w:type="spellEnd"/>
-      <w:r>
-        <w:rPr>
-          <w:rFonts w:ascii="Times New Roman" w:eastAsia="Times New Roman" w:hAnsi="Times New Roman" w:cs="Times New Roman"/>
-          <w:sz w:val="24"/>
-          <w:szCs w:val="24"/>
-          <w:lang w:val="el-GR"/>
-        </w:rPr>
-        <w:t xml:space="preserve"> των υπόλοιπων μελών των φακέλων που διαχειρίζεται. </w:t>
+        <w:t xml:space="preserve">: Οντότητα που μπορεί να προσθέτει και να αφαιρεί χρήστες από τους φακέλους. Μπορεί να έχει έλεγχο πάνω στα pull requests των υπόλοιπων μελών των φακέλων που διαχειρίζεται. </w:t>
+      </w:r>
+      <w:r>
+        <w:rPr>
+          <w:lang w:val="el-GR"/>
+        </w:rPr>
+        <w:t xml:space="preserve">Επίσης, </w:t>
+      </w:r>
+      <w:r>
+        <w:rPr>
+          <w:lang w:val="el-GR"/>
+        </w:rPr>
+        <w:t>διαχειρίζεται τους ρόλους και τα δικαιώματα των χρηστών της, πάνω στους φακέλους και αρχεία της επιχείρησης</w:t>
       </w:r>
     </w:p>
     <w:p>
@@ -382,7 +463,179 @@
           <w:szCs w:val="24"/>
           <w:lang w:val="el-GR"/>
         </w:rPr>
-        <w:t>.</w:t>
+        <w:t xml:space="preserve">. </w:t>
+      </w:r>
+      <w:r>
+        <w:rPr>
+          <w:rFonts w:ascii="Times New Roman" w:eastAsia="Times New Roman" w:hAnsi="Times New Roman" w:cs="Times New Roman"/>
+          <w:sz w:val="24"/>
+          <w:szCs w:val="24"/>
+          <w:lang w:val="el-GR"/>
+        </w:rPr>
+        <w:t xml:space="preserve">Περχιέχει ένα </w:t>
+      </w:r>
+      <w:r>
+        <w:rPr>
+          <w:rFonts w:ascii="Times New Roman" w:eastAsia="Times New Roman" w:hAnsi="Times New Roman" w:cs="Times New Roman"/>
+          <w:sz w:val="24"/>
+          <w:szCs w:val="24"/>
+        </w:rPr>
+        <w:t>attribute</w:t>
+      </w:r>
+      <w:r>
+        <w:rPr>
+          <w:rFonts w:ascii="Times New Roman" w:eastAsia="Times New Roman" w:hAnsi="Times New Roman" w:cs="Times New Roman"/>
+          <w:sz w:val="24"/>
+          <w:szCs w:val="24"/>
+          <w:lang w:val="el-GR"/>
+        </w:rPr>
+        <w:t xml:space="preserve"> </w:t>
+      </w:r>
+      <w:r>
+        <w:rPr>
+          <w:rFonts w:ascii="Times New Roman" w:eastAsia="Times New Roman" w:hAnsi="Times New Roman" w:cs="Times New Roman"/>
+          <w:sz w:val="24"/>
+          <w:szCs w:val="24"/>
+          <w:lang w:val="el-GR"/>
+        </w:rPr>
+        <w:t xml:space="preserve">με το περιεχόμενο του αρχείου, το </w:t>
+      </w:r>
+      <w:r>
+        <w:rPr>
+          <w:rFonts w:ascii="Times New Roman" w:eastAsia="Times New Roman" w:hAnsi="Times New Roman" w:cs="Times New Roman"/>
+          <w:sz w:val="24"/>
+          <w:szCs w:val="24"/>
+        </w:rPr>
+        <w:t>URL</w:t>
+      </w:r>
+      <w:r>
+        <w:rPr>
+          <w:rFonts w:ascii="Times New Roman" w:eastAsia="Times New Roman" w:hAnsi="Times New Roman" w:cs="Times New Roman"/>
+          <w:sz w:val="24"/>
+          <w:szCs w:val="24"/>
+          <w:lang w:val="el-GR"/>
+        </w:rPr>
+        <w:t>/</w:t>
+      </w:r>
+      <w:r>
+        <w:rPr>
+          <w:rFonts w:ascii="Times New Roman" w:eastAsia="Times New Roman" w:hAnsi="Times New Roman" w:cs="Times New Roman"/>
+          <w:sz w:val="24"/>
+          <w:szCs w:val="24"/>
+        </w:rPr>
+        <w:t>URI</w:t>
+      </w:r>
+      <w:r>
+        <w:rPr>
+          <w:rFonts w:ascii="Times New Roman" w:eastAsia="Times New Roman" w:hAnsi="Times New Roman" w:cs="Times New Roman"/>
+          <w:sz w:val="24"/>
+          <w:szCs w:val="24"/>
+          <w:lang w:val="el-GR"/>
+        </w:rPr>
+        <w:t xml:space="preserve">, ένα μοναδικό </w:t>
+      </w:r>
+      <w:r>
+        <w:rPr>
+          <w:rFonts w:ascii="Times New Roman" w:eastAsia="Times New Roman" w:hAnsi="Times New Roman" w:cs="Times New Roman"/>
+          <w:sz w:val="24"/>
+          <w:szCs w:val="24"/>
+        </w:rPr>
+        <w:t>id</w:t>
+      </w:r>
+      <w:r>
+        <w:rPr>
+          <w:rFonts w:ascii="Times New Roman" w:eastAsia="Times New Roman" w:hAnsi="Times New Roman" w:cs="Times New Roman"/>
+          <w:sz w:val="24"/>
+          <w:szCs w:val="24"/>
+          <w:lang w:val="el-GR"/>
+        </w:rPr>
+        <w:t xml:space="preserve"> </w:t>
+      </w:r>
+      <w:r>
+        <w:rPr>
+          <w:rFonts w:ascii="Times New Roman" w:eastAsia="Times New Roman" w:hAnsi="Times New Roman" w:cs="Times New Roman"/>
+          <w:sz w:val="24"/>
+          <w:szCs w:val="24"/>
+          <w:lang w:val="el-GR"/>
+        </w:rPr>
+        <w:t xml:space="preserve">και ένα </w:t>
+      </w:r>
+      <w:r>
+        <w:rPr>
+          <w:rFonts w:ascii="Times New Roman" w:eastAsia="Times New Roman" w:hAnsi="Times New Roman" w:cs="Times New Roman"/>
+          <w:sz w:val="24"/>
+          <w:szCs w:val="24"/>
+        </w:rPr>
+        <w:t>reference</w:t>
+      </w:r>
+      <w:r>
+        <w:rPr>
+          <w:rFonts w:ascii="Times New Roman" w:eastAsia="Times New Roman" w:hAnsi="Times New Roman" w:cs="Times New Roman"/>
+          <w:sz w:val="24"/>
+          <w:szCs w:val="24"/>
+          <w:lang w:val="el-GR"/>
+        </w:rPr>
+        <w:t xml:space="preserve"> </w:t>
+      </w:r>
+      <w:r>
+        <w:rPr>
+          <w:rFonts w:ascii="Times New Roman" w:eastAsia="Times New Roman" w:hAnsi="Times New Roman" w:cs="Times New Roman"/>
+          <w:sz w:val="24"/>
+          <w:szCs w:val="24"/>
+          <w:lang w:val="el-GR"/>
+        </w:rPr>
+        <w:t>στο ιστορικό των εκδόσεων (</w:t>
+      </w:r>
+      <w:r>
+        <w:rPr>
+          <w:rFonts w:ascii="Times New Roman" w:eastAsia="Times New Roman" w:hAnsi="Times New Roman" w:cs="Times New Roman"/>
+          <w:sz w:val="24"/>
+          <w:szCs w:val="24"/>
+        </w:rPr>
+        <w:t>version</w:t>
+      </w:r>
+      <w:r>
+        <w:rPr>
+          <w:rFonts w:ascii="Times New Roman" w:eastAsia="Times New Roman" w:hAnsi="Times New Roman" w:cs="Times New Roman"/>
+          <w:sz w:val="24"/>
+          <w:szCs w:val="24"/>
+          <w:lang w:val="el-GR"/>
+        </w:rPr>
+        <w:t xml:space="preserve"> </w:t>
+      </w:r>
+      <w:r>
+        <w:rPr>
+          <w:rFonts w:ascii="Times New Roman" w:eastAsia="Times New Roman" w:hAnsi="Times New Roman" w:cs="Times New Roman"/>
+          <w:sz w:val="24"/>
+          <w:szCs w:val="24"/>
+        </w:rPr>
+        <w:t>changes</w:t>
+      </w:r>
+      <w:r>
+        <w:rPr>
+          <w:rFonts w:ascii="Times New Roman" w:eastAsia="Times New Roman" w:hAnsi="Times New Roman" w:cs="Times New Roman"/>
+          <w:sz w:val="24"/>
+          <w:szCs w:val="24"/>
+          <w:lang w:val="el-GR"/>
+        </w:rPr>
+        <w:t xml:space="preserve"> </w:t>
+      </w:r>
+      <w:r>
+        <w:rPr>
+          <w:rFonts w:ascii="Times New Roman" w:eastAsia="Times New Roman" w:hAnsi="Times New Roman" w:cs="Times New Roman"/>
+          <w:sz w:val="24"/>
+          <w:szCs w:val="24"/>
+        </w:rPr>
+        <w:t>list</w:t>
+      </w:r>
+      <w:r>
+        <w:rPr>
+          <w:rFonts w:ascii="Times New Roman" w:eastAsia="Times New Roman" w:hAnsi="Times New Roman" w:cs="Times New Roman"/>
+          <w:sz w:val="24"/>
+          <w:szCs w:val="24"/>
+          <w:lang w:val="el-GR"/>
+        </w:rPr>
+        <w:t>)</w:t>
       </w:r>
     </w:p>
     <w:p>
@@ -430,7 +683,7 @@
           <w:szCs w:val="24"/>
           <w:lang w:val="el-GR"/>
         </w:rPr>
-        <w:t xml:space="preserve"> χρήστη. Δηλαδή, ο </w:t>
+        <w:t xml:space="preserve"> χρήστη.</w:t>
       </w:r>
     </w:p>
     <w:p>
@@ -439,7 +692,6 @@
           <w:rFonts w:ascii="Times New Roman" w:eastAsia="Times New Roman" w:hAnsi="Times New Roman" w:cs="Times New Roman"/>
           <w:sz w:val="24"/>
           <w:szCs w:val="24"/>
-          <w:lang w:val="el-GR"/>
         </w:rPr>
       </w:pPr>
       <w:r>
@@ -451,16 +703,59 @@
           <w:szCs w:val="24"/>
           <w:lang w:val="el-GR"/>
         </w:rPr>
-        <w:t>Προφίλ</w:t>
-      </w:r>
-      <w:r>
-        <w:rPr>
-          <w:rFonts w:ascii="Times New Roman" w:eastAsia="Times New Roman" w:hAnsi="Times New Roman" w:cs="Times New Roman"/>
-          <w:sz w:val="24"/>
-          <w:szCs w:val="24"/>
-          <w:lang w:val="el-GR"/>
-        </w:rPr>
-        <w:t xml:space="preserve"> (χρήστη/επιχείρησης/οργανισμού): Οντότητα που περιέχει στατιστικά στοιχεία με τις αλλαγές που έχει κάνει η οντότητα στην οποία αναφέρεται, συνολικά σε όλους τους φακέλους που συμμετέχει.</w:t>
+        <w:t>Έκδοση:</w:t>
+      </w:r>
+      <w:r>
+        <w:rPr>
+          <w:rFonts w:ascii="Times New Roman" w:eastAsia="Times New Roman" w:hAnsi="Times New Roman" w:cs="Times New Roman"/>
+          <w:sz w:val="24"/>
+          <w:szCs w:val="24"/>
+          <w:lang w:val="el-GR"/>
+        </w:rPr>
+        <w:t xml:space="preserve"> Οντότητα που περιέχει ένα </w:t>
+      </w:r>
+      <w:r>
+        <w:rPr>
+          <w:rFonts w:ascii="Times New Roman" w:eastAsia="Times New Roman" w:hAnsi="Times New Roman" w:cs="Times New Roman"/>
+          <w:sz w:val="24"/>
+          <w:szCs w:val="24"/>
+        </w:rPr>
+        <w:t>attribute</w:t>
+      </w:r>
+      <w:r>
+        <w:rPr>
+          <w:rFonts w:ascii="Times New Roman" w:eastAsia="Times New Roman" w:hAnsi="Times New Roman" w:cs="Times New Roman"/>
+          <w:sz w:val="24"/>
+          <w:szCs w:val="24"/>
+          <w:lang w:val="el-GR"/>
+        </w:rPr>
+        <w:t xml:space="preserve"> </w:t>
+      </w:r>
+      <w:r>
+        <w:rPr>
+          <w:rFonts w:ascii="Times New Roman" w:eastAsia="Times New Roman" w:hAnsi="Times New Roman" w:cs="Times New Roman"/>
+          <w:sz w:val="24"/>
+          <w:szCs w:val="24"/>
+        </w:rPr>
+        <w:t>id</w:t>
+      </w:r>
+      <w:r>
+        <w:rPr>
+          <w:rFonts w:ascii="Times New Roman" w:eastAsia="Times New Roman" w:hAnsi="Times New Roman" w:cs="Times New Roman"/>
+          <w:sz w:val="24"/>
+          <w:szCs w:val="24"/>
+          <w:lang w:val="el-GR"/>
+        </w:rPr>
+        <w:t xml:space="preserve"> </w:t>
+      </w:r>
+      <w:r>
+        <w:rPr>
+          <w:rFonts w:ascii="Times New Roman" w:eastAsia="Times New Roman" w:hAnsi="Times New Roman" w:cs="Times New Roman"/>
+          <w:sz w:val="24"/>
+          <w:szCs w:val="24"/>
+          <w:lang w:val="el-GR"/>
+        </w:rPr>
+        <w:t>(μοναδικό), τον αριθμό της έκδοσης, και το περιεχόμενο που αντιστοιχίζεται με την τρέχουσα έκδοση.</w:t>
       </w:r>
     </w:p>
     <w:p>
@@ -481,81 +776,168 @@
           <w:szCs w:val="24"/>
           <w:lang w:val="el-GR"/>
         </w:rPr>
-        <w:t>Θέαση Προφίλ</w:t>
-      </w:r>
-      <w:r>
-        <w:rPr>
-          <w:rFonts w:ascii="Times New Roman" w:eastAsia="Times New Roman" w:hAnsi="Times New Roman" w:cs="Times New Roman"/>
-          <w:sz w:val="24"/>
-          <w:szCs w:val="24"/>
-          <w:lang w:val="el-GR"/>
-        </w:rPr>
-        <w:t xml:space="preserve">: Λειτουργία της εφαρμογής. Κάθε οντότητα μπορεί να κάνει </w:t>
-      </w:r>
-      <w:r>
-        <w:rPr>
-          <w:rFonts w:ascii="Times New Roman" w:eastAsia="Times New Roman" w:hAnsi="Times New Roman" w:cs="Times New Roman"/>
-          <w:sz w:val="24"/>
-          <w:szCs w:val="24"/>
-        </w:rPr>
-        <w:t>Navigate</w:t>
-      </w:r>
-      <w:r>
-        <w:rPr>
-          <w:rFonts w:ascii="Times New Roman" w:eastAsia="Times New Roman" w:hAnsi="Times New Roman" w:cs="Times New Roman"/>
-          <w:sz w:val="24"/>
-          <w:szCs w:val="24"/>
-          <w:lang w:val="el-GR"/>
-        </w:rPr>
-        <w:t xml:space="preserve"> </w:t>
-      </w:r>
-      <w:r>
-        <w:rPr>
-          <w:rFonts w:ascii="Times New Roman" w:eastAsia="Times New Roman" w:hAnsi="Times New Roman" w:cs="Times New Roman"/>
-          <w:sz w:val="24"/>
-          <w:szCs w:val="24"/>
-          <w:lang w:val="el-GR"/>
-        </w:rPr>
-        <w:t xml:space="preserve">σε ένα φάκελο και να δει το ιστορικό των αλλαγών του από όλους τους χρήστες που ανήκουν σε αυτό τον φάκελο. Επίσης, μπορεί να κάνει </w:t>
-      </w:r>
-      <w:r>
-        <w:rPr>
-          <w:rFonts w:ascii="Times New Roman" w:eastAsia="Times New Roman" w:hAnsi="Times New Roman" w:cs="Times New Roman"/>
-          <w:sz w:val="24"/>
-          <w:szCs w:val="24"/>
-        </w:rPr>
-        <w:t>navigate</w:t>
-      </w:r>
-      <w:r>
-        <w:rPr>
-          <w:rFonts w:ascii="Times New Roman" w:eastAsia="Times New Roman" w:hAnsi="Times New Roman" w:cs="Times New Roman"/>
-          <w:sz w:val="24"/>
-          <w:szCs w:val="24"/>
-          <w:lang w:val="el-GR"/>
-        </w:rPr>
-        <w:t xml:space="preserve"> </w:t>
-      </w:r>
-      <w:r>
-        <w:rPr>
-          <w:rFonts w:ascii="Times New Roman" w:eastAsia="Times New Roman" w:hAnsi="Times New Roman" w:cs="Times New Roman"/>
-          <w:sz w:val="24"/>
-          <w:szCs w:val="24"/>
-          <w:lang w:val="el-GR"/>
-        </w:rPr>
-        <w:t>στο προφίλ ενός χρήστη και να δει συγκεντρωτικά όλες τις αλλαγές που έχει κάνει ο χρήστης ανεξαρτήτως φακέλου.</w:t>
+        <w:t>Προφίλ</w:t>
+      </w:r>
+      <w:r>
+        <w:rPr>
+          <w:rFonts w:ascii="Times New Roman" w:eastAsia="Times New Roman" w:hAnsi="Times New Roman" w:cs="Times New Roman"/>
+          <w:sz w:val="24"/>
+          <w:szCs w:val="24"/>
+          <w:lang w:val="el-GR"/>
+        </w:rPr>
+        <w:t xml:space="preserve"> (χρήστη/επιχείρησης/οργανισμού): Οντότητα που περιέχει στατιστικά στοιχεία με τις αλλαγές που έχει κάνει η οντότητα στην οποία αναφέρεται, συνολικά σε όλους τους φακέλους που συμμετέχει.</w:t>
       </w:r>
     </w:p>
     <w:p>
       <w:pPr>
         <w:rPr>
+          <w:rFonts w:ascii="Times New Roman" w:eastAsia="Times New Roman" w:hAnsi="Times New Roman" w:cs="Times New Roman"/>
+          <w:sz w:val="24"/>
+          <w:szCs w:val="24"/>
           <w:lang w:val="el-GR"/>
         </w:rPr>
       </w:pPr>
       <w:r>
         <w:rPr>
+          <w:rFonts w:ascii="Times New Roman" w:eastAsia="Times New Roman" w:hAnsi="Times New Roman" w:cs="Times New Roman"/>
           <w:b/>
           <w:bCs/>
-        </w:rPr>
+          <w:sz w:val="24"/>
+          <w:szCs w:val="24"/>
+          <w:lang w:val="el-GR"/>
+        </w:rPr>
+        <w:t>Εξυπηρέτης:</w:t>
+      </w:r>
+      <w:r>
+        <w:rPr>
+          <w:rFonts w:ascii="Times New Roman" w:eastAsia="Times New Roman" w:hAnsi="Times New Roman" w:cs="Times New Roman"/>
+          <w:sz w:val="24"/>
+          <w:szCs w:val="24"/>
+          <w:lang w:val="el-GR"/>
+        </w:rPr>
+        <w:t xml:space="preserve"> Οντότητα (είτε κεντρικοποιημένη είτε κατανεμημένη) που περιέχει την βάση δεδομένων, στην οποία αποθηκεύονται όλες οι πληροφορίες (π.χ. τα αρχεία των χρηστών, τα </w:t>
+      </w:r>
+      <w:r>
+        <w:rPr>
+          <w:rFonts w:ascii="Times New Roman" w:eastAsia="Times New Roman" w:hAnsi="Times New Roman" w:cs="Times New Roman"/>
+          <w:sz w:val="24"/>
+          <w:szCs w:val="24"/>
+        </w:rPr>
+        <w:t>credentials</w:t>
+      </w:r>
+      <w:r>
+        <w:rPr>
+          <w:rFonts w:ascii="Times New Roman" w:eastAsia="Times New Roman" w:hAnsi="Times New Roman" w:cs="Times New Roman"/>
+          <w:sz w:val="24"/>
+          <w:szCs w:val="24"/>
+          <w:lang w:val="el-GR"/>
+        </w:rPr>
+        <w:t xml:space="preserve"> </w:t>
+      </w:r>
+      <w:r>
+        <w:rPr>
+          <w:rFonts w:ascii="Times New Roman" w:eastAsia="Times New Roman" w:hAnsi="Times New Roman" w:cs="Times New Roman"/>
+          <w:sz w:val="24"/>
+          <w:szCs w:val="24"/>
+          <w:lang w:val="el-GR"/>
+        </w:rPr>
+        <w:t>των χρηστών κλπ).</w:t>
+      </w:r>
+    </w:p>
+    <w:p>
+      <w:pPr>
+        <w:rPr>
+          <w:rFonts w:ascii="Times New Roman" w:eastAsia="Times New Roman" w:hAnsi="Times New Roman" w:cs="Times New Roman"/>
+          <w:sz w:val="24"/>
+          <w:szCs w:val="24"/>
+          <w:lang w:val="el-GR"/>
+        </w:rPr>
+      </w:pPr>
+      <w:r>
+        <w:rPr>
+          <w:rFonts w:ascii="Times New Roman" w:eastAsia="Times New Roman" w:hAnsi="Times New Roman" w:cs="Times New Roman"/>
+          <w:b/>
+          <w:bCs/>
+          <w:sz w:val="24"/>
+          <w:szCs w:val="24"/>
+          <w:lang w:val="el-GR"/>
+        </w:rPr>
+        <w:t>Θέαση Προφίλ</w:t>
+      </w:r>
+      <w:r>
+        <w:rPr>
+          <w:rFonts w:ascii="Times New Roman" w:eastAsia="Times New Roman" w:hAnsi="Times New Roman" w:cs="Times New Roman"/>
+          <w:sz w:val="24"/>
+          <w:szCs w:val="24"/>
+          <w:lang w:val="el-GR"/>
+        </w:rPr>
+        <w:t xml:space="preserve">: Λειτουργία της εφαρμογής. Κάθε οντότητα μπορεί να κάνει </w:t>
+      </w:r>
+      <w:r>
+        <w:rPr>
+          <w:rFonts w:ascii="Times New Roman" w:eastAsia="Times New Roman" w:hAnsi="Times New Roman" w:cs="Times New Roman"/>
+          <w:sz w:val="24"/>
+          <w:szCs w:val="24"/>
+        </w:rPr>
+        <w:t>Navigate</w:t>
+      </w:r>
+      <w:r>
+        <w:rPr>
+          <w:rFonts w:ascii="Times New Roman" w:eastAsia="Times New Roman" w:hAnsi="Times New Roman" w:cs="Times New Roman"/>
+          <w:sz w:val="24"/>
+          <w:szCs w:val="24"/>
+          <w:lang w:val="el-GR"/>
+        </w:rPr>
+        <w:t xml:space="preserve"> </w:t>
+      </w:r>
+      <w:r>
+        <w:rPr>
+          <w:rFonts w:ascii="Times New Roman" w:eastAsia="Times New Roman" w:hAnsi="Times New Roman" w:cs="Times New Roman"/>
+          <w:sz w:val="24"/>
+          <w:szCs w:val="24"/>
+          <w:lang w:val="el-GR"/>
+        </w:rPr>
+        <w:t xml:space="preserve">σε ένα φάκελο και να δει το ιστορικό των αλλαγών του από όλους τους χρήστες που ανήκουν σε αυτό τον φάκελο. Επίσης, μπορεί να κάνει </w:t>
+      </w:r>
+      <w:r>
+        <w:rPr>
+          <w:rFonts w:ascii="Times New Roman" w:eastAsia="Times New Roman" w:hAnsi="Times New Roman" w:cs="Times New Roman"/>
+          <w:sz w:val="24"/>
+          <w:szCs w:val="24"/>
+        </w:rPr>
+        <w:t>navigate</w:t>
+      </w:r>
+      <w:r>
+        <w:rPr>
+          <w:rFonts w:ascii="Times New Roman" w:eastAsia="Times New Roman" w:hAnsi="Times New Roman" w:cs="Times New Roman"/>
+          <w:sz w:val="24"/>
+          <w:szCs w:val="24"/>
+          <w:lang w:val="el-GR"/>
+        </w:rPr>
+        <w:t xml:space="preserve"> </w:t>
+      </w:r>
+      <w:r>
+        <w:rPr>
+          <w:rFonts w:ascii="Times New Roman" w:eastAsia="Times New Roman" w:hAnsi="Times New Roman" w:cs="Times New Roman"/>
+          <w:sz w:val="24"/>
+          <w:szCs w:val="24"/>
+          <w:lang w:val="el-GR"/>
+        </w:rPr>
+        <w:t>στο προφίλ ενός χρήστη και να δει συγκεντρωτικά όλες τις αλλαγές που έχει κάνει ο χρήστης ανεξαρτήτως φακέλου.</w:t>
+      </w:r>
+    </w:p>
+    <w:p>
+      <w:pPr>
+        <w:rPr>
+          <w:lang w:val="el-GR"/>
+        </w:rPr>
+      </w:pPr>
+      <w:r>
+        <w:rPr>
+          <w:b/>
+          <w:bCs/>
+        </w:rPr>
+        <w:lastRenderedPageBreak/>
         <w:t>Backup</w:t>
       </w:r>
       <w:r>

--- a/Domain Model.docx
+++ b/Domain Model.docx
@@ -6,38 +6,21 @@
       <w:pPr>
         <w:pStyle w:val="Heading1"/>
         <w:jc w:val="center"/>
+        <w:rPr>
+          <w:lang w:val="el-GR"/>
+        </w:rPr>
       </w:pPr>
       <w:r>
-        <w:t>Domain Model</w:t>
-      </w:r>
-    </w:p>
-    <w:p/>
-    <w:p>
-      <w:pPr>
-        <w:rPr>
-          <w:lang w:val="el-GR"/>
-        </w:rPr>
-      </w:pPr>
-      <w:r>
-        <w:rPr>
-          <w:lang w:val="el-GR"/>
-        </w:rPr>
-        <w:t xml:space="preserve">Χρήστης: Οντότητα που περιλαμβάνει τα </w:t>
-      </w:r>
-      <w:r>
-        <w:t>credentials</w:t>
-      </w:r>
-      <w:r>
-        <w:rPr>
-          <w:lang w:val="el-GR"/>
-        </w:rPr>
-        <w:t xml:space="preserve"> </w:t>
-      </w:r>
-      <w:r>
-        <w:rPr>
-          <w:lang w:val="el-GR"/>
-        </w:rPr>
-        <w:t>του ατόμου που χρησιμοποιεί την εφαρμογή.</w:t>
+        <w:t>Domain</w:t>
+      </w:r>
+      <w:r>
+        <w:rPr>
+          <w:lang w:val="el-GR"/>
+        </w:rPr>
+        <w:t xml:space="preserve"> </w:t>
+      </w:r>
+      <w:r>
+        <w:t>Model</w:t>
       </w:r>
     </w:p>
     <w:p>
@@ -46,197 +29,218 @@
           <w:lang w:val="el-GR"/>
         </w:rPr>
       </w:pPr>
-      <w:r>
-        <w:rPr>
-          <w:lang w:val="el-GR"/>
-        </w:rPr>
-        <w:t>Επιχείρηση</w:t>
-      </w:r>
-      <w:r>
-        <w:rPr>
-          <w:lang w:val="el-GR"/>
-        </w:rPr>
-        <w:t>/</w:t>
-      </w:r>
-      <w:r>
-        <w:rPr>
-          <w:lang w:val="el-GR"/>
-        </w:rPr>
-        <w:t>Οργανισμός</w:t>
-      </w:r>
-      <w:r>
-        <w:rPr>
-          <w:lang w:val="el-GR"/>
-        </w:rPr>
-        <w:t xml:space="preserve">: </w:t>
-      </w:r>
-      <w:r>
-        <w:rPr>
-          <w:lang w:val="el-GR"/>
-        </w:rPr>
-        <w:t xml:space="preserve">Οντότητα που περιλαμβάνει τα </w:t>
-      </w:r>
-      <w:r>
-        <w:t>credentials</w:t>
-      </w:r>
-      <w:r>
-        <w:rPr>
-          <w:lang w:val="el-GR"/>
-        </w:rPr>
-        <w:t xml:space="preserve"> </w:t>
-      </w:r>
-      <w:r>
-        <w:rPr>
-          <w:lang w:val="el-GR"/>
-        </w:rPr>
-        <w:t>της επιχείρησης</w:t>
-      </w:r>
-      <w:r>
-        <w:rPr>
-          <w:lang w:val="el-GR"/>
-        </w:rPr>
-        <w:t xml:space="preserve"> που χρησιμοποιεί την εφαρμογή.</w:t>
-      </w:r>
-      <w:r>
-        <w:rPr>
-          <w:lang w:val="el-GR"/>
-        </w:rPr>
-        <w:t xml:space="preserve"> (Μπορεί να) υπάρχει </w:t>
-      </w:r>
-      <w:r>
-        <w:t>version</w:t>
-      </w:r>
-      <w:r>
-        <w:rPr>
-          <w:lang w:val="el-GR"/>
-        </w:rPr>
-        <w:t xml:space="preserve"> </w:t>
-      </w:r>
-      <w:r>
-        <w:t>control</w:t>
-      </w:r>
-      <w:r>
-        <w:rPr>
-          <w:lang w:val="el-GR"/>
-        </w:rPr>
-        <w:t xml:space="preserve"> </w:t>
-      </w:r>
-      <w:r>
-        <w:rPr>
-          <w:lang w:val="el-GR"/>
-        </w:rPr>
-        <w:t>για τα αρχεία του κάθε ατόμου που ανήκει στην επιχείρηση. Η επιχείρηση διαχειρίζεται τους ρόλους και τα δικαιώματα των χρηστών της, πάνω στους φακέλους και αρχεία της επιχείρησης. Μπορεί να ορίζει διαχειριστές</w:t>
-      </w:r>
     </w:p>
     <w:p>
       <w:pPr>
         <w:rPr>
-          <w:rFonts w:ascii="Times New Roman" w:eastAsia="Times New Roman" w:hAnsi="Times New Roman" w:cs="Times New Roman"/>
-          <w:sz w:val="24"/>
-          <w:szCs w:val="24"/>
           <w:lang w:val="el-GR"/>
         </w:rPr>
       </w:pPr>
       <w:r>
         <w:rPr>
-          <w:rFonts w:ascii="Times New Roman" w:eastAsia="Times New Roman" w:hAnsi="Times New Roman" w:cs="Times New Roman"/>
-          <w:sz w:val="24"/>
-          <w:szCs w:val="24"/>
-          <w:lang w:val="el-GR"/>
-        </w:rPr>
-        <w:t xml:space="preserve">Διαχειριστής: Οντότητα που μπορεί να προσθέτει και να αφαιρεί χρήστες από τους φακέλους. Μπορεί να έχει έλεγχο πάνω στα </w:t>
-      </w:r>
-      <w:proofErr w:type="spellStart"/>
-      <w:r>
-        <w:rPr>
-          <w:rFonts w:ascii="Times New Roman" w:eastAsia="Times New Roman" w:hAnsi="Times New Roman" w:cs="Times New Roman"/>
-          <w:sz w:val="24"/>
-          <w:szCs w:val="24"/>
-          <w:lang w:val="el-GR"/>
-        </w:rPr>
-        <w:t>pull</w:t>
-      </w:r>
-      <w:proofErr w:type="spellEnd"/>
-      <w:r>
-        <w:rPr>
-          <w:rFonts w:ascii="Times New Roman" w:eastAsia="Times New Roman" w:hAnsi="Times New Roman" w:cs="Times New Roman"/>
-          <w:sz w:val="24"/>
-          <w:szCs w:val="24"/>
-          <w:lang w:val="el-GR"/>
-        </w:rPr>
-        <w:t xml:space="preserve"> </w:t>
-      </w:r>
-      <w:proofErr w:type="spellStart"/>
-      <w:r>
-        <w:rPr>
-          <w:rFonts w:ascii="Times New Roman" w:eastAsia="Times New Roman" w:hAnsi="Times New Roman" w:cs="Times New Roman"/>
-          <w:sz w:val="24"/>
-          <w:szCs w:val="24"/>
-          <w:lang w:val="el-GR"/>
-        </w:rPr>
-        <w:t>requests</w:t>
-      </w:r>
-      <w:proofErr w:type="spellEnd"/>
-      <w:r>
-        <w:rPr>
-          <w:rFonts w:ascii="Times New Roman" w:eastAsia="Times New Roman" w:hAnsi="Times New Roman" w:cs="Times New Roman"/>
-          <w:sz w:val="24"/>
-          <w:szCs w:val="24"/>
-          <w:lang w:val="el-GR"/>
-        </w:rPr>
-        <w:t xml:space="preserve"> των υπόλοιπων μελών των φακέλων που διαχειρίζεται. </w:t>
+          <w:b/>
+          <w:bCs/>
+          <w:lang w:val="el-GR"/>
+        </w:rPr>
+        <w:t>Οντότητα:</w:t>
+      </w:r>
+      <w:r>
+        <w:rPr>
+          <w:lang w:val="el-GR"/>
+        </w:rPr>
+        <w:t xml:space="preserve"> </w:t>
+      </w:r>
+      <w:r>
+        <w:t>Abstract</w:t>
+      </w:r>
+      <w:r>
+        <w:rPr>
+          <w:lang w:val="el-GR"/>
+        </w:rPr>
+        <w:t xml:space="preserve"> </w:t>
+      </w:r>
+      <w:r>
+        <w:rPr>
+          <w:lang w:val="el-GR"/>
+        </w:rPr>
+        <w:t xml:space="preserve">κλάση που περιέχει τα κοινά </w:t>
+      </w:r>
+      <w:r>
+        <w:t>attributes</w:t>
+      </w:r>
+      <w:r>
+        <w:rPr>
+          <w:lang w:val="el-GR"/>
+        </w:rPr>
+        <w:t xml:space="preserve"> </w:t>
+      </w:r>
+      <w:r>
+        <w:rPr>
+          <w:lang w:val="el-GR"/>
+        </w:rPr>
+        <w:t xml:space="preserve">και </w:t>
+      </w:r>
+      <w:r>
+        <w:t>methods</w:t>
+      </w:r>
+      <w:r>
+        <w:rPr>
+          <w:lang w:val="el-GR"/>
+        </w:rPr>
+        <w:t xml:space="preserve"> </w:t>
+      </w:r>
+      <w:r>
+        <w:rPr>
+          <w:lang w:val="el-GR"/>
+        </w:rPr>
+        <w:t>των οντοτήτων που μπορούν να χρησιμοποιήσουν την εφαρμογή (χρήστης, επιχείρηση/οργανισμός, διαχειριστής)</w:t>
+      </w:r>
+    </w:p>
+    <w:p>
+      <w:r>
+        <w:rPr>
+          <w:b/>
+          <w:bCs/>
+          <w:lang w:val="el-GR"/>
+        </w:rPr>
+        <w:t xml:space="preserve">Φάκελος: </w:t>
+      </w:r>
+      <w:r>
+        <w:rPr>
+          <w:lang w:val="el-GR"/>
+        </w:rPr>
+        <w:t xml:space="preserve">Οντότητα που περιλαμβάνει τα στοιχεία του φακέλου, δηλαδή το όνομα του φακέλου, το </w:t>
+      </w:r>
+      <w:r>
+        <w:t>URL</w:t>
+      </w:r>
+      <w:r>
+        <w:rPr>
+          <w:lang w:val="el-GR"/>
+        </w:rPr>
+        <w:t>/</w:t>
+      </w:r>
+      <w:r>
+        <w:t>URI</w:t>
+      </w:r>
+      <w:r>
+        <w:rPr>
+          <w:lang w:val="el-GR"/>
+        </w:rPr>
+        <w:t>, τη λίστα χρηστών που μπορούν να προσθέσουν/επεξεργαστούν/αφαιρέσουν τα περιεχόμενα του φακέλου.</w:t>
       </w:r>
     </w:p>
     <w:p>
       <w:pPr>
         <w:rPr>
-          <w:rFonts w:ascii="Times New Roman" w:eastAsia="Times New Roman" w:hAnsi="Times New Roman" w:cs="Times New Roman"/>
-          <w:sz w:val="24"/>
-          <w:szCs w:val="24"/>
           <w:lang w:val="el-GR"/>
         </w:rPr>
       </w:pPr>
       <w:r>
         <w:rPr>
-          <w:rFonts w:ascii="Times New Roman" w:eastAsia="Times New Roman" w:hAnsi="Times New Roman" w:cs="Times New Roman"/>
-          <w:sz w:val="24"/>
-          <w:szCs w:val="24"/>
-          <w:lang w:val="el-GR"/>
-        </w:rPr>
-        <w:t xml:space="preserve">Αρχείο/α: Μια ή περισσότερες οντότητες που αντιστοιχίζονται με ένα ή περισσότερα αρχεία χρηστών – είναι τα αντικείμενα-οντότητες που θα αποθηκεύονται στο </w:t>
-      </w:r>
-      <w:r>
-        <w:rPr>
-          <w:rFonts w:ascii="Times New Roman" w:eastAsia="Times New Roman" w:hAnsi="Times New Roman" w:cs="Times New Roman"/>
-          <w:sz w:val="24"/>
-          <w:szCs w:val="24"/>
-        </w:rPr>
-        <w:t>data</w:t>
-      </w:r>
-      <w:r>
-        <w:rPr>
-          <w:rFonts w:ascii="Times New Roman" w:eastAsia="Times New Roman" w:hAnsi="Times New Roman" w:cs="Times New Roman"/>
-          <w:sz w:val="24"/>
-          <w:szCs w:val="24"/>
-          <w:lang w:val="el-GR"/>
-        </w:rPr>
-        <w:t xml:space="preserve"> </w:t>
-      </w:r>
-      <w:r>
-        <w:rPr>
-          <w:rFonts w:ascii="Times New Roman" w:eastAsia="Times New Roman" w:hAnsi="Times New Roman" w:cs="Times New Roman"/>
-          <w:sz w:val="24"/>
-          <w:szCs w:val="24"/>
-        </w:rPr>
-        <w:t>warehouse</w:t>
-      </w:r>
-      <w:r>
-        <w:rPr>
-          <w:rFonts w:ascii="Times New Roman" w:eastAsia="Times New Roman" w:hAnsi="Times New Roman" w:cs="Times New Roman"/>
-          <w:sz w:val="24"/>
-          <w:szCs w:val="24"/>
-          <w:lang w:val="el-GR"/>
-        </w:rPr>
+          <w:b/>
+          <w:bCs/>
+          <w:lang w:val="el-GR"/>
+        </w:rPr>
+        <w:t>Χρήστης</w:t>
+      </w:r>
+      <w:r>
+        <w:rPr>
+          <w:lang w:val="el-GR"/>
+        </w:rPr>
+        <w:t xml:space="preserve">: Οντότητα που περιλαμβάνει τα </w:t>
+      </w:r>
+      <w:r>
+        <w:t>credentials</w:t>
+      </w:r>
+      <w:r>
+        <w:rPr>
+          <w:lang w:val="el-GR"/>
+        </w:rPr>
+        <w:t xml:space="preserve"> </w:t>
+      </w:r>
+      <w:r>
+        <w:rPr>
+          <w:lang w:val="el-GR"/>
+        </w:rPr>
+        <w:t>του ατόμου που χρησιμοποιεί την εφαρμογή.</w:t>
+      </w:r>
+      <w:r>
+        <w:rPr>
+          <w:lang w:val="el-GR"/>
+        </w:rPr>
+        <w:t xml:space="preserve"> </w:t>
+      </w:r>
+      <w:r>
+        <w:rPr>
+          <w:lang w:val="el-GR"/>
+        </w:rPr>
+        <w:t>Υλοποίηση της κλάσης Οντότητα.</w:t>
+      </w:r>
+    </w:p>
+    <w:p>
+      <w:r>
+        <w:rPr>
+          <w:b/>
+          <w:bCs/>
+          <w:lang w:val="el-GR"/>
+        </w:rPr>
+        <w:t>Επιχείρηση</w:t>
+      </w:r>
+      <w:r>
+        <w:rPr>
+          <w:b/>
+          <w:bCs/>
+          <w:lang w:val="el-GR"/>
+        </w:rPr>
+        <w:t>/Οργανισμός</w:t>
+      </w:r>
+      <w:r>
+        <w:rPr>
+          <w:lang w:val="el-GR"/>
+        </w:rPr>
+        <w:t xml:space="preserve">: Οντότητα που περιλαμβάνει τα </w:t>
+      </w:r>
+      <w:r>
+        <w:t>credentials</w:t>
+      </w:r>
+      <w:r>
+        <w:rPr>
+          <w:lang w:val="el-GR"/>
+        </w:rPr>
+        <w:t xml:space="preserve"> </w:t>
+      </w:r>
+      <w:r>
+        <w:rPr>
+          <w:lang w:val="el-GR"/>
+        </w:rPr>
+        <w:t xml:space="preserve">της επιχείρησης που χρησιμοποιεί την εφαρμογή. (Μπορεί να) υπάρχει </w:t>
+      </w:r>
+      <w:r>
+        <w:t>version</w:t>
+      </w:r>
+      <w:r>
+        <w:rPr>
+          <w:lang w:val="el-GR"/>
+        </w:rPr>
+        <w:t xml:space="preserve"> </w:t>
+      </w:r>
+      <w:r>
+        <w:t>control</w:t>
+      </w:r>
+      <w:r>
+        <w:rPr>
+          <w:lang w:val="el-GR"/>
+        </w:rPr>
+        <w:t xml:space="preserve"> </w:t>
+      </w:r>
+      <w:r>
+        <w:rPr>
+          <w:lang w:val="el-GR"/>
+        </w:rPr>
+        <w:t>για τα αρχεία του κάθε ατόμου που ανήκει στην επιχείρηση. Μπορεί να ορίζει διαχειριστές</w:t>
+      </w:r>
+      <w:r>
         <w:t>.</w:t>
       </w:r>
     </w:p>
@@ -246,35 +250,39 @@
           <w:rFonts w:ascii="Times New Roman" w:eastAsia="Times New Roman" w:hAnsi="Times New Roman" w:cs="Times New Roman"/>
           <w:sz w:val="24"/>
           <w:szCs w:val="24"/>
-          <w:lang w:val="el-GR"/>
         </w:rPr>
       </w:pPr>
       <w:r>
         <w:rPr>
           <w:rFonts w:ascii="Times New Roman" w:eastAsia="Times New Roman" w:hAnsi="Times New Roman" w:cs="Times New Roman"/>
-          <w:sz w:val="24"/>
-          <w:szCs w:val="24"/>
-          <w:lang w:val="el-GR"/>
-        </w:rPr>
-        <w:t xml:space="preserve">Ιστορικό: Μια οντότητα για κάθε χρήστη/επιχείρηση/οργανισμό και φάκελο. Η οντότητα αυτή περιγράφει με όσο το δυνατόν πιο αναλυτικό τρόπο τις αλλαγές που λαμβάνουν χώρα στον εκάστοτε φάκελο, αλλά και </w:t>
-      </w:r>
-      <w:r>
-        <w:rPr>
-          <w:rFonts w:ascii="Times New Roman" w:eastAsia="Times New Roman" w:hAnsi="Times New Roman" w:cs="Times New Roman"/>
-          <w:sz w:val="24"/>
-          <w:szCs w:val="24"/>
-          <w:lang w:val="el-GR"/>
-        </w:rPr>
-        <w:t>ανά</w:t>
-      </w:r>
-      <w:r>
-        <w:rPr>
-          <w:rFonts w:ascii="Times New Roman" w:eastAsia="Times New Roman" w:hAnsi="Times New Roman" w:cs="Times New Roman"/>
-          <w:sz w:val="24"/>
-          <w:szCs w:val="24"/>
-          <w:lang w:val="el-GR"/>
-        </w:rPr>
-        <w:t xml:space="preserve"> χρήστη. Δηλαδή, ο </w:t>
+          <w:b/>
+          <w:bCs/>
+          <w:sz w:val="24"/>
+          <w:szCs w:val="24"/>
+          <w:lang w:val="el-GR"/>
+        </w:rPr>
+        <w:t>Διαχειριστής</w:t>
+      </w:r>
+      <w:r>
+        <w:rPr>
+          <w:rFonts w:ascii="Times New Roman" w:eastAsia="Times New Roman" w:hAnsi="Times New Roman" w:cs="Times New Roman"/>
+          <w:sz w:val="24"/>
+          <w:szCs w:val="24"/>
+          <w:lang w:val="el-GR"/>
+        </w:rPr>
+        <w:t xml:space="preserve">: Οντότητα που μπορεί να προσθέτει και να αφαιρεί χρήστες από τους φακέλους. Μπορεί να έχει έλεγχο πάνω στα pull requests των υπόλοιπων μελών των φακέλων που διαχειρίζεται. </w:t>
+      </w:r>
+      <w:r>
+        <w:rPr>
+          <w:lang w:val="el-GR"/>
+        </w:rPr>
+        <w:t xml:space="preserve">Επίσης, </w:t>
+      </w:r>
+      <w:r>
+        <w:rPr>
+          <w:lang w:val="el-GR"/>
+        </w:rPr>
+        <w:t>διαχειρίζεται τους ρόλους και τα δικαιώματα των χρηστών της, πάνω στους φακέλους και αρχεία της επιχείρησης</w:t>
       </w:r>
     </w:p>
     <w:p>
@@ -289,11 +297,345 @@
       <w:r>
         <w:rPr>
           <w:rFonts w:ascii="Times New Roman" w:eastAsia="Times New Roman" w:hAnsi="Times New Roman" w:cs="Times New Roman"/>
-          <w:sz w:val="24"/>
-          <w:szCs w:val="24"/>
-          <w:lang w:val="el-GR"/>
-        </w:rPr>
-        <w:t>Προφίλ (χρήστη/επιχείρησης/οργανισμού): Οντότητα που περιέχει στατιστικά στοιχεία με τις αλλαγές που έχει κάνει η οντότητα στην οποία αναφέρεται, συνολικά σε όλους τους φακέλους που συμμετέχει.</w:t>
+          <w:b/>
+          <w:bCs/>
+          <w:sz w:val="24"/>
+          <w:szCs w:val="24"/>
+          <w:lang w:val="el-GR"/>
+        </w:rPr>
+        <w:t>Αρχείο</w:t>
+      </w:r>
+      <w:r>
+        <w:rPr>
+          <w:rFonts w:ascii="Times New Roman" w:eastAsia="Times New Roman" w:hAnsi="Times New Roman" w:cs="Times New Roman"/>
+          <w:sz w:val="24"/>
+          <w:szCs w:val="24"/>
+          <w:lang w:val="el-GR"/>
+        </w:rPr>
+        <w:t>:</w:t>
+      </w:r>
+      <w:r>
+        <w:rPr>
+          <w:rFonts w:ascii="Times New Roman" w:eastAsia="Times New Roman" w:hAnsi="Times New Roman" w:cs="Times New Roman"/>
+          <w:sz w:val="24"/>
+          <w:szCs w:val="24"/>
+          <w:lang w:val="el-GR"/>
+        </w:rPr>
+        <w:t xml:space="preserve"> </w:t>
+      </w:r>
+      <w:r>
+        <w:rPr>
+          <w:rFonts w:ascii="Times New Roman" w:eastAsia="Times New Roman" w:hAnsi="Times New Roman" w:cs="Times New Roman"/>
+          <w:sz w:val="24"/>
+          <w:szCs w:val="24"/>
+          <w:lang w:val="el-GR"/>
+        </w:rPr>
+        <w:t>Ο</w:t>
+      </w:r>
+      <w:r>
+        <w:rPr>
+          <w:rFonts w:ascii="Times New Roman" w:eastAsia="Times New Roman" w:hAnsi="Times New Roman" w:cs="Times New Roman"/>
+          <w:sz w:val="24"/>
+          <w:szCs w:val="24"/>
+          <w:lang w:val="el-GR"/>
+        </w:rPr>
+        <w:t>ντότητ</w:t>
+      </w:r>
+      <w:r>
+        <w:rPr>
+          <w:rFonts w:ascii="Times New Roman" w:eastAsia="Times New Roman" w:hAnsi="Times New Roman" w:cs="Times New Roman"/>
+          <w:sz w:val="24"/>
+          <w:szCs w:val="24"/>
+          <w:lang w:val="el-GR"/>
+        </w:rPr>
+        <w:t>α</w:t>
+      </w:r>
+      <w:r>
+        <w:rPr>
+          <w:rFonts w:ascii="Times New Roman" w:eastAsia="Times New Roman" w:hAnsi="Times New Roman" w:cs="Times New Roman"/>
+          <w:sz w:val="24"/>
+          <w:szCs w:val="24"/>
+          <w:lang w:val="el-GR"/>
+        </w:rPr>
+        <w:t xml:space="preserve"> που αντιστοιχίζ</w:t>
+      </w:r>
+      <w:r>
+        <w:rPr>
+          <w:rFonts w:ascii="Times New Roman" w:eastAsia="Times New Roman" w:hAnsi="Times New Roman" w:cs="Times New Roman"/>
+          <w:sz w:val="24"/>
+          <w:szCs w:val="24"/>
+          <w:lang w:val="el-GR"/>
+        </w:rPr>
+        <w:t>εται</w:t>
+      </w:r>
+      <w:r>
+        <w:rPr>
+          <w:rFonts w:ascii="Times New Roman" w:eastAsia="Times New Roman" w:hAnsi="Times New Roman" w:cs="Times New Roman"/>
+          <w:sz w:val="24"/>
+          <w:szCs w:val="24"/>
+          <w:lang w:val="el-GR"/>
+        </w:rPr>
+        <w:t xml:space="preserve"> με ένα </w:t>
+      </w:r>
+      <w:r>
+        <w:rPr>
+          <w:rFonts w:ascii="Times New Roman" w:eastAsia="Times New Roman" w:hAnsi="Times New Roman" w:cs="Times New Roman"/>
+          <w:sz w:val="24"/>
+          <w:szCs w:val="24"/>
+          <w:lang w:val="el-GR"/>
+        </w:rPr>
+        <w:t>α</w:t>
+      </w:r>
+      <w:r>
+        <w:rPr>
+          <w:rFonts w:ascii="Times New Roman" w:eastAsia="Times New Roman" w:hAnsi="Times New Roman" w:cs="Times New Roman"/>
+          <w:sz w:val="24"/>
+          <w:szCs w:val="24"/>
+          <w:lang w:val="el-GR"/>
+        </w:rPr>
+        <w:t>ρχεί</w:t>
+      </w:r>
+      <w:r>
+        <w:rPr>
+          <w:rFonts w:ascii="Times New Roman" w:eastAsia="Times New Roman" w:hAnsi="Times New Roman" w:cs="Times New Roman"/>
+          <w:sz w:val="24"/>
+          <w:szCs w:val="24"/>
+          <w:lang w:val="el-GR"/>
+        </w:rPr>
+        <w:t>ο</w:t>
+      </w:r>
+      <w:r>
+        <w:rPr>
+          <w:rFonts w:ascii="Times New Roman" w:eastAsia="Times New Roman" w:hAnsi="Times New Roman" w:cs="Times New Roman"/>
+          <w:sz w:val="24"/>
+          <w:szCs w:val="24"/>
+          <w:lang w:val="el-GR"/>
+        </w:rPr>
+        <w:t xml:space="preserve"> χρ</w:t>
+      </w:r>
+      <w:r>
+        <w:rPr>
+          <w:rFonts w:ascii="Times New Roman" w:eastAsia="Times New Roman" w:hAnsi="Times New Roman" w:cs="Times New Roman"/>
+          <w:sz w:val="24"/>
+          <w:szCs w:val="24"/>
+          <w:lang w:val="el-GR"/>
+        </w:rPr>
+        <w:t>ήστη</w:t>
+      </w:r>
+      <w:r>
+        <w:rPr>
+          <w:rFonts w:ascii="Times New Roman" w:eastAsia="Times New Roman" w:hAnsi="Times New Roman" w:cs="Times New Roman"/>
+          <w:sz w:val="24"/>
+          <w:szCs w:val="24"/>
+          <w:lang w:val="el-GR"/>
+        </w:rPr>
+        <w:t xml:space="preserve"> – είναι τα αντικείμενα-οντότητες που θα αποθηκεύονται στο </w:t>
+      </w:r>
+      <w:r>
+        <w:rPr>
+          <w:rFonts w:ascii="Times New Roman" w:eastAsia="Times New Roman" w:hAnsi="Times New Roman" w:cs="Times New Roman"/>
+          <w:sz w:val="24"/>
+          <w:szCs w:val="24"/>
+        </w:rPr>
+        <w:t>data</w:t>
+      </w:r>
+      <w:r>
+        <w:rPr>
+          <w:rFonts w:ascii="Times New Roman" w:eastAsia="Times New Roman" w:hAnsi="Times New Roman" w:cs="Times New Roman"/>
+          <w:sz w:val="24"/>
+          <w:szCs w:val="24"/>
+          <w:lang w:val="el-GR"/>
+        </w:rPr>
+        <w:t xml:space="preserve"> </w:t>
+      </w:r>
+      <w:r>
+        <w:rPr>
+          <w:rFonts w:ascii="Times New Roman" w:eastAsia="Times New Roman" w:hAnsi="Times New Roman" w:cs="Times New Roman"/>
+          <w:sz w:val="24"/>
+          <w:szCs w:val="24"/>
+        </w:rPr>
+        <w:t>warehouse</w:t>
+      </w:r>
+      <w:r>
+        <w:rPr>
+          <w:rFonts w:ascii="Times New Roman" w:eastAsia="Times New Roman" w:hAnsi="Times New Roman" w:cs="Times New Roman"/>
+          <w:sz w:val="24"/>
+          <w:szCs w:val="24"/>
+          <w:lang w:val="el-GR"/>
+        </w:rPr>
+        <w:t xml:space="preserve">. </w:t>
+      </w:r>
+      <w:r>
+        <w:rPr>
+          <w:rFonts w:ascii="Times New Roman" w:eastAsia="Times New Roman" w:hAnsi="Times New Roman" w:cs="Times New Roman"/>
+          <w:sz w:val="24"/>
+          <w:szCs w:val="24"/>
+          <w:lang w:val="el-GR"/>
+        </w:rPr>
+        <w:t xml:space="preserve">Περχιέχει ένα </w:t>
+      </w:r>
+      <w:r>
+        <w:rPr>
+          <w:rFonts w:ascii="Times New Roman" w:eastAsia="Times New Roman" w:hAnsi="Times New Roman" w:cs="Times New Roman"/>
+          <w:sz w:val="24"/>
+          <w:szCs w:val="24"/>
+        </w:rPr>
+        <w:t>attribute</w:t>
+      </w:r>
+      <w:r>
+        <w:rPr>
+          <w:rFonts w:ascii="Times New Roman" w:eastAsia="Times New Roman" w:hAnsi="Times New Roman" w:cs="Times New Roman"/>
+          <w:sz w:val="24"/>
+          <w:szCs w:val="24"/>
+          <w:lang w:val="el-GR"/>
+        </w:rPr>
+        <w:t xml:space="preserve"> </w:t>
+      </w:r>
+      <w:r>
+        <w:rPr>
+          <w:rFonts w:ascii="Times New Roman" w:eastAsia="Times New Roman" w:hAnsi="Times New Roman" w:cs="Times New Roman"/>
+          <w:sz w:val="24"/>
+          <w:szCs w:val="24"/>
+          <w:lang w:val="el-GR"/>
+        </w:rPr>
+        <w:t xml:space="preserve">με το περιεχόμενο του αρχείου, το </w:t>
+      </w:r>
+      <w:r>
+        <w:rPr>
+          <w:rFonts w:ascii="Times New Roman" w:eastAsia="Times New Roman" w:hAnsi="Times New Roman" w:cs="Times New Roman"/>
+          <w:sz w:val="24"/>
+          <w:szCs w:val="24"/>
+        </w:rPr>
+        <w:t>URL</w:t>
+      </w:r>
+      <w:r>
+        <w:rPr>
+          <w:rFonts w:ascii="Times New Roman" w:eastAsia="Times New Roman" w:hAnsi="Times New Roman" w:cs="Times New Roman"/>
+          <w:sz w:val="24"/>
+          <w:szCs w:val="24"/>
+          <w:lang w:val="el-GR"/>
+        </w:rPr>
+        <w:t>/</w:t>
+      </w:r>
+      <w:r>
+        <w:rPr>
+          <w:rFonts w:ascii="Times New Roman" w:eastAsia="Times New Roman" w:hAnsi="Times New Roman" w:cs="Times New Roman"/>
+          <w:sz w:val="24"/>
+          <w:szCs w:val="24"/>
+        </w:rPr>
+        <w:t>URI</w:t>
+      </w:r>
+      <w:r>
+        <w:rPr>
+          <w:rFonts w:ascii="Times New Roman" w:eastAsia="Times New Roman" w:hAnsi="Times New Roman" w:cs="Times New Roman"/>
+          <w:sz w:val="24"/>
+          <w:szCs w:val="24"/>
+          <w:lang w:val="el-GR"/>
+        </w:rPr>
+        <w:t xml:space="preserve">, ένα μοναδικό </w:t>
+      </w:r>
+      <w:r>
+        <w:rPr>
+          <w:rFonts w:ascii="Times New Roman" w:eastAsia="Times New Roman" w:hAnsi="Times New Roman" w:cs="Times New Roman"/>
+          <w:sz w:val="24"/>
+          <w:szCs w:val="24"/>
+        </w:rPr>
+        <w:t>id</w:t>
+      </w:r>
+      <w:r>
+        <w:rPr>
+          <w:rFonts w:ascii="Times New Roman" w:eastAsia="Times New Roman" w:hAnsi="Times New Roman" w:cs="Times New Roman"/>
+          <w:sz w:val="24"/>
+          <w:szCs w:val="24"/>
+          <w:lang w:val="el-GR"/>
+        </w:rPr>
+        <w:t xml:space="preserve"> </w:t>
+      </w:r>
+      <w:r>
+        <w:rPr>
+          <w:rFonts w:ascii="Times New Roman" w:eastAsia="Times New Roman" w:hAnsi="Times New Roman" w:cs="Times New Roman"/>
+          <w:sz w:val="24"/>
+          <w:szCs w:val="24"/>
+          <w:lang w:val="el-GR"/>
+        </w:rPr>
+        <w:t xml:space="preserve">και ένα </w:t>
+      </w:r>
+      <w:r>
+        <w:rPr>
+          <w:rFonts w:ascii="Times New Roman" w:eastAsia="Times New Roman" w:hAnsi="Times New Roman" w:cs="Times New Roman"/>
+          <w:sz w:val="24"/>
+          <w:szCs w:val="24"/>
+        </w:rPr>
+        <w:t>reference</w:t>
+      </w:r>
+      <w:r>
+        <w:rPr>
+          <w:rFonts w:ascii="Times New Roman" w:eastAsia="Times New Roman" w:hAnsi="Times New Roman" w:cs="Times New Roman"/>
+          <w:sz w:val="24"/>
+          <w:szCs w:val="24"/>
+          <w:lang w:val="el-GR"/>
+        </w:rPr>
+        <w:t xml:space="preserve"> </w:t>
+      </w:r>
+      <w:r>
+        <w:rPr>
+          <w:rFonts w:ascii="Times New Roman" w:eastAsia="Times New Roman" w:hAnsi="Times New Roman" w:cs="Times New Roman"/>
+          <w:sz w:val="24"/>
+          <w:szCs w:val="24"/>
+          <w:lang w:val="el-GR"/>
+        </w:rPr>
+        <w:t>στο ιστορικό των εκδόσεων (</w:t>
+      </w:r>
+      <w:r>
+        <w:rPr>
+          <w:rFonts w:ascii="Times New Roman" w:eastAsia="Times New Roman" w:hAnsi="Times New Roman" w:cs="Times New Roman"/>
+          <w:sz w:val="24"/>
+          <w:szCs w:val="24"/>
+        </w:rPr>
+        <w:t>version</w:t>
+      </w:r>
+      <w:r>
+        <w:rPr>
+          <w:rFonts w:ascii="Times New Roman" w:eastAsia="Times New Roman" w:hAnsi="Times New Roman" w:cs="Times New Roman"/>
+          <w:sz w:val="24"/>
+          <w:szCs w:val="24"/>
+          <w:lang w:val="el-GR"/>
+        </w:rPr>
+        <w:t xml:space="preserve"> </w:t>
+      </w:r>
+      <w:r>
+        <w:rPr>
+          <w:rFonts w:ascii="Times New Roman" w:eastAsia="Times New Roman" w:hAnsi="Times New Roman" w:cs="Times New Roman"/>
+          <w:sz w:val="24"/>
+          <w:szCs w:val="24"/>
+        </w:rPr>
+        <w:t>changes</w:t>
+      </w:r>
+      <w:r>
+        <w:rPr>
+          <w:rFonts w:ascii="Times New Roman" w:eastAsia="Times New Roman" w:hAnsi="Times New Roman" w:cs="Times New Roman"/>
+          <w:sz w:val="24"/>
+          <w:szCs w:val="24"/>
+          <w:lang w:val="el-GR"/>
+        </w:rPr>
+        <w:t xml:space="preserve"> </w:t>
+      </w:r>
+      <w:r>
+        <w:rPr>
+          <w:rFonts w:ascii="Times New Roman" w:eastAsia="Times New Roman" w:hAnsi="Times New Roman" w:cs="Times New Roman"/>
+          <w:sz w:val="24"/>
+          <w:szCs w:val="24"/>
+        </w:rPr>
+        <w:t>list</w:t>
+      </w:r>
+      <w:r>
+        <w:rPr>
+          <w:rFonts w:ascii="Times New Roman" w:eastAsia="Times New Roman" w:hAnsi="Times New Roman" w:cs="Times New Roman"/>
+          <w:sz w:val="24"/>
+          <w:szCs w:val="24"/>
+          <w:lang w:val="el-GR"/>
+        </w:rPr>
+        <w:t>)</w:t>
       </w:r>
     </w:p>
     <w:p>
@@ -302,241 +644,475 @@
           <w:rFonts w:ascii="Times New Roman" w:eastAsia="Times New Roman" w:hAnsi="Times New Roman" w:cs="Times New Roman"/>
           <w:sz w:val="24"/>
           <w:szCs w:val="24"/>
+          <w:lang w:val="el-GR"/>
         </w:rPr>
       </w:pPr>
       <w:r>
         <w:rPr>
           <w:rFonts w:ascii="Times New Roman" w:eastAsia="Times New Roman" w:hAnsi="Times New Roman" w:cs="Times New Roman"/>
-          <w:sz w:val="24"/>
-          <w:szCs w:val="24"/>
-          <w:lang w:val="el-GR"/>
-        </w:rPr>
-        <w:t xml:space="preserve">Θέαση Προφίλ: Λειτουργία της εφαρμογής. Κάθε οντότητα </w:t>
-      </w:r>
-      <w:r>
-        <w:rPr>
-          <w:rFonts w:ascii="Times New Roman" w:eastAsia="Times New Roman" w:hAnsi="Times New Roman" w:cs="Times New Roman"/>
-          <w:sz w:val="24"/>
-          <w:szCs w:val="24"/>
-          <w:lang w:val="el-GR"/>
-        </w:rPr>
-        <w:t xml:space="preserve">μπορεί να κάνει </w:t>
-      </w:r>
-      <w:r>
-        <w:rPr>
-          <w:rFonts w:ascii="Times New Roman" w:eastAsia="Times New Roman" w:hAnsi="Times New Roman" w:cs="Times New Roman"/>
-          <w:sz w:val="24"/>
-          <w:szCs w:val="24"/>
-        </w:rPr>
-        <w:t>Navigate</w:t>
-      </w:r>
-      <w:r>
-        <w:rPr>
-          <w:rFonts w:ascii="Times New Roman" w:eastAsia="Times New Roman" w:hAnsi="Times New Roman" w:cs="Times New Roman"/>
-          <w:sz w:val="24"/>
-          <w:szCs w:val="24"/>
-          <w:lang w:val="el-GR"/>
-        </w:rPr>
-        <w:t xml:space="preserve"> </w:t>
-      </w:r>
-      <w:r>
-        <w:rPr>
-          <w:rFonts w:ascii="Times New Roman" w:eastAsia="Times New Roman" w:hAnsi="Times New Roman" w:cs="Times New Roman"/>
-          <w:sz w:val="24"/>
-          <w:szCs w:val="24"/>
-          <w:lang w:val="el-GR"/>
-        </w:rPr>
-        <w:t xml:space="preserve">σε ένα φάκελο και να δει το ιστορικό των αλλαγών του από όλους τους χρήστες που ανήκουν σε αυτό τον φάκελο. Επίσης, μπορεί να κάνει </w:t>
-      </w:r>
-      <w:r>
-        <w:rPr>
-          <w:rFonts w:ascii="Times New Roman" w:eastAsia="Times New Roman" w:hAnsi="Times New Roman" w:cs="Times New Roman"/>
-          <w:sz w:val="24"/>
-          <w:szCs w:val="24"/>
-        </w:rPr>
-        <w:t>navigate</w:t>
-      </w:r>
-      <w:r>
-        <w:rPr>
-          <w:rFonts w:ascii="Times New Roman" w:eastAsia="Times New Roman" w:hAnsi="Times New Roman" w:cs="Times New Roman"/>
-          <w:sz w:val="24"/>
-          <w:szCs w:val="24"/>
-          <w:lang w:val="el-GR"/>
-        </w:rPr>
-        <w:t xml:space="preserve"> </w:t>
-      </w:r>
-      <w:r>
-        <w:rPr>
-          <w:rFonts w:ascii="Times New Roman" w:eastAsia="Times New Roman" w:hAnsi="Times New Roman" w:cs="Times New Roman"/>
-          <w:sz w:val="24"/>
-          <w:szCs w:val="24"/>
-          <w:lang w:val="el-GR"/>
-        </w:rPr>
-        <w:t>στο προφίλ ενός χρήστη και να δει συγκεντρωτικά όλες τις αλλαγές που έχει κάνει ο χρήστης ανεξαρτήτως φακέλου.</w:t>
+          <w:b/>
+          <w:bCs/>
+          <w:sz w:val="24"/>
+          <w:szCs w:val="24"/>
+          <w:lang w:val="el-GR"/>
+        </w:rPr>
+        <w:t>Ιστορικό</w:t>
+      </w:r>
+      <w:r>
+        <w:rPr>
+          <w:rFonts w:ascii="Times New Roman" w:eastAsia="Times New Roman" w:hAnsi="Times New Roman" w:cs="Times New Roman"/>
+          <w:sz w:val="24"/>
+          <w:szCs w:val="24"/>
+          <w:lang w:val="el-GR"/>
+        </w:rPr>
+        <w:t xml:space="preserve">: Μια οντότητα για κάθε χρήστη/επιχείρηση/οργανισμό και φάκελο. Η οντότητα αυτή περιγράφει με όσο το δυνατόν πιο αναλυτικό τρόπο τις αλλαγές που λαμβάνουν χώρα στον εκάστοτε φάκελο, αλλά και </w:t>
+      </w:r>
+      <w:r>
+        <w:rPr>
+          <w:rFonts w:ascii="Times New Roman" w:eastAsia="Times New Roman" w:hAnsi="Times New Roman" w:cs="Times New Roman"/>
+          <w:sz w:val="24"/>
+          <w:szCs w:val="24"/>
+          <w:lang w:val="el-GR"/>
+        </w:rPr>
+        <w:t>ανά</w:t>
+      </w:r>
+      <w:r>
+        <w:rPr>
+          <w:rFonts w:ascii="Times New Roman" w:eastAsia="Times New Roman" w:hAnsi="Times New Roman" w:cs="Times New Roman"/>
+          <w:sz w:val="24"/>
+          <w:szCs w:val="24"/>
+          <w:lang w:val="el-GR"/>
+        </w:rPr>
+        <w:t xml:space="preserve"> χρήστη.</w:t>
       </w:r>
     </w:p>
     <w:p>
       <w:pPr>
         <w:rPr>
-          <w:lang w:val="el-GR"/>
+          <w:rFonts w:ascii="Times New Roman" w:eastAsia="Times New Roman" w:hAnsi="Times New Roman" w:cs="Times New Roman"/>
+          <w:sz w:val="24"/>
+          <w:szCs w:val="24"/>
         </w:rPr>
       </w:pPr>
       <w:r>
-        <w:t>Backup</w:t>
-      </w:r>
-      <w:r>
-        <w:rPr>
-          <w:lang w:val="el-GR"/>
-        </w:rPr>
-        <w:t xml:space="preserve">: Η κύρια λειτουργία της εφαρμογής αυτής. Δηλαδή το </w:t>
-      </w:r>
-      <w:r>
-        <w:t>backup</w:t>
-      </w:r>
-      <w:r>
-        <w:rPr>
-          <w:lang w:val="el-GR"/>
-        </w:rPr>
-        <w:t xml:space="preserve"> </w:t>
-      </w:r>
-      <w:r>
-        <w:rPr>
-          <w:lang w:val="el-GR"/>
-        </w:rPr>
-        <w:t xml:space="preserve">αρχείων μέσω μιας </w:t>
-      </w:r>
-      <w:r>
-        <w:t>GUI</w:t>
-      </w:r>
-      <w:r>
-        <w:rPr>
-          <w:lang w:val="el-GR"/>
-        </w:rPr>
-        <w:t xml:space="preserve"> </w:t>
-      </w:r>
-      <w:r>
-        <w:rPr>
-          <w:lang w:val="el-GR"/>
-        </w:rPr>
-        <w:t>διεπαφής με το χρήστη.</w:t>
+        <w:rPr>
+          <w:rFonts w:ascii="Times New Roman" w:eastAsia="Times New Roman" w:hAnsi="Times New Roman" w:cs="Times New Roman"/>
+          <w:b/>
+          <w:bCs/>
+          <w:sz w:val="24"/>
+          <w:szCs w:val="24"/>
+          <w:lang w:val="el-GR"/>
+        </w:rPr>
+        <w:t>Έκδοση:</w:t>
+      </w:r>
+      <w:r>
+        <w:rPr>
+          <w:rFonts w:ascii="Times New Roman" w:eastAsia="Times New Roman" w:hAnsi="Times New Roman" w:cs="Times New Roman"/>
+          <w:sz w:val="24"/>
+          <w:szCs w:val="24"/>
+          <w:lang w:val="el-GR"/>
+        </w:rPr>
+        <w:t xml:space="preserve"> Οντότητα που περιέχει ένα </w:t>
+      </w:r>
+      <w:r>
+        <w:rPr>
+          <w:rFonts w:ascii="Times New Roman" w:eastAsia="Times New Roman" w:hAnsi="Times New Roman" w:cs="Times New Roman"/>
+          <w:sz w:val="24"/>
+          <w:szCs w:val="24"/>
+        </w:rPr>
+        <w:t>attribute</w:t>
+      </w:r>
+      <w:r>
+        <w:rPr>
+          <w:rFonts w:ascii="Times New Roman" w:eastAsia="Times New Roman" w:hAnsi="Times New Roman" w:cs="Times New Roman"/>
+          <w:sz w:val="24"/>
+          <w:szCs w:val="24"/>
+          <w:lang w:val="el-GR"/>
+        </w:rPr>
+        <w:t xml:space="preserve"> </w:t>
+      </w:r>
+      <w:r>
+        <w:rPr>
+          <w:rFonts w:ascii="Times New Roman" w:eastAsia="Times New Roman" w:hAnsi="Times New Roman" w:cs="Times New Roman"/>
+          <w:sz w:val="24"/>
+          <w:szCs w:val="24"/>
+        </w:rPr>
+        <w:t>id</w:t>
+      </w:r>
+      <w:r>
+        <w:rPr>
+          <w:rFonts w:ascii="Times New Roman" w:eastAsia="Times New Roman" w:hAnsi="Times New Roman" w:cs="Times New Roman"/>
+          <w:sz w:val="24"/>
+          <w:szCs w:val="24"/>
+          <w:lang w:val="el-GR"/>
+        </w:rPr>
+        <w:t xml:space="preserve"> </w:t>
+      </w:r>
+      <w:r>
+        <w:rPr>
+          <w:rFonts w:ascii="Times New Roman" w:eastAsia="Times New Roman" w:hAnsi="Times New Roman" w:cs="Times New Roman"/>
+          <w:sz w:val="24"/>
+          <w:szCs w:val="24"/>
+          <w:lang w:val="el-GR"/>
+        </w:rPr>
+        <w:t>(μοναδικό), τον αριθμό της έκδοσης, και το περιεχόμενο που αντιστοιχίζεται με την τρέχουσα έκδοση.</w:t>
       </w:r>
     </w:p>
     <w:p>
       <w:pPr>
         <w:rPr>
+          <w:rFonts w:ascii="Times New Roman" w:eastAsia="Times New Roman" w:hAnsi="Times New Roman" w:cs="Times New Roman"/>
+          <w:sz w:val="24"/>
+          <w:szCs w:val="24"/>
           <w:lang w:val="el-GR"/>
         </w:rPr>
       </w:pPr>
       <w:r>
-        <w:t>Scheduled</w:t>
-      </w:r>
-      <w:r>
-        <w:rPr>
-          <w:lang w:val="el-GR"/>
-        </w:rPr>
-        <w:t xml:space="preserve"> </w:t>
-      </w:r>
-      <w:r>
-        <w:t>Backup</w:t>
-      </w:r>
-      <w:r>
-        <w:rPr>
-          <w:lang w:val="el-GR"/>
-        </w:rPr>
-        <w:t xml:space="preserve">: </w:t>
-      </w:r>
-      <w:r>
-        <w:rPr>
-          <w:lang w:val="el-GR"/>
-        </w:rPr>
-        <w:t xml:space="preserve">Εξειδικευμένη λειτουργία της </w:t>
-      </w:r>
-      <w:r>
-        <w:t>desktop</w:t>
-      </w:r>
-      <w:r>
-        <w:rPr>
-          <w:lang w:val="el-GR"/>
-        </w:rPr>
-        <w:t>/</w:t>
-      </w:r>
-      <w:r>
-        <w:t>mobile</w:t>
-      </w:r>
-      <w:r>
-        <w:rPr>
-          <w:lang w:val="el-GR"/>
-        </w:rPr>
-        <w:t xml:space="preserve"> </w:t>
-      </w:r>
-      <w:r>
-        <w:rPr>
-          <w:lang w:val="el-GR"/>
-        </w:rPr>
-        <w:t xml:space="preserve">εφαρμογής. Ο χρήστης ορίζει έναν φάκελο που θα γίνεται </w:t>
-      </w:r>
-      <w:r>
-        <w:t>backup</w:t>
-      </w:r>
-      <w:r>
-        <w:rPr>
-          <w:lang w:val="el-GR"/>
-        </w:rPr>
-        <w:t xml:space="preserve"> </w:t>
-      </w:r>
-      <w:r>
-        <w:rPr>
-          <w:lang w:val="el-GR"/>
-        </w:rPr>
-        <w:t xml:space="preserve">στο </w:t>
-      </w:r>
-      <w:r>
-        <w:t>data</w:t>
-      </w:r>
-      <w:r>
-        <w:rPr>
-          <w:lang w:val="el-GR"/>
-        </w:rPr>
-        <w:t xml:space="preserve"> </w:t>
-      </w:r>
-      <w:r>
-        <w:t>warehouse</w:t>
-      </w:r>
-      <w:r>
-        <w:rPr>
-          <w:lang w:val="el-GR"/>
-        </w:rPr>
-        <w:t xml:space="preserve"> </w:t>
-      </w:r>
-      <w:r>
-        <w:rPr>
-          <w:lang w:val="el-GR"/>
-        </w:rPr>
-        <w:t>της εφαρμογής</w:t>
-      </w:r>
-      <w:r>
-        <w:rPr>
-          <w:lang w:val="el-GR"/>
-        </w:rPr>
-        <w:t xml:space="preserve"> σε τακτά χρονικά διαστήματα της επιλογής του (π.χ. κάθε ώρα)</w:t>
+        <w:rPr>
+          <w:rFonts w:ascii="Times New Roman" w:eastAsia="Times New Roman" w:hAnsi="Times New Roman" w:cs="Times New Roman"/>
+          <w:b/>
+          <w:bCs/>
+          <w:sz w:val="24"/>
+          <w:szCs w:val="24"/>
+          <w:lang w:val="el-GR"/>
+        </w:rPr>
+        <w:t>Προφίλ</w:t>
+      </w:r>
+      <w:r>
+        <w:rPr>
+          <w:rFonts w:ascii="Times New Roman" w:eastAsia="Times New Roman" w:hAnsi="Times New Roman" w:cs="Times New Roman"/>
+          <w:sz w:val="24"/>
+          <w:szCs w:val="24"/>
+          <w:lang w:val="el-GR"/>
+        </w:rPr>
+        <w:t xml:space="preserve"> (χρήστη/επιχείρησης/οργανισμού): Οντότητα που περιέχει στατιστικά στοιχεία με τις αλλαγές που έχει κάνει η οντότητα στην οποία αναφέρεται, συνολικά σε όλους τους φακέλους που συμμετέχει.</w:t>
       </w:r>
     </w:p>
     <w:p>
       <w:pPr>
         <w:rPr>
+          <w:rFonts w:ascii="Times New Roman" w:eastAsia="Times New Roman" w:hAnsi="Times New Roman" w:cs="Times New Roman"/>
+          <w:sz w:val="24"/>
+          <w:szCs w:val="24"/>
           <w:lang w:val="el-GR"/>
         </w:rPr>
       </w:pPr>
       <w:r>
+        <w:rPr>
+          <w:rFonts w:ascii="Times New Roman" w:eastAsia="Times New Roman" w:hAnsi="Times New Roman" w:cs="Times New Roman"/>
+          <w:b/>
+          <w:bCs/>
+          <w:sz w:val="24"/>
+          <w:szCs w:val="24"/>
+          <w:lang w:val="el-GR"/>
+        </w:rPr>
+        <w:t>Εξυπηρέτης:</w:t>
+      </w:r>
+      <w:r>
+        <w:rPr>
+          <w:rFonts w:ascii="Times New Roman" w:eastAsia="Times New Roman" w:hAnsi="Times New Roman" w:cs="Times New Roman"/>
+          <w:sz w:val="24"/>
+          <w:szCs w:val="24"/>
+          <w:lang w:val="el-GR"/>
+        </w:rPr>
+        <w:t xml:space="preserve"> Οντότητα (είτε κεντρικοποιημένη είτε κατανεμημένη) που περιέχει την βάση δεδομένων, στην οποία αποθηκεύονται όλες οι πληροφορίες (π.χ. τα αρχεία των χρηστών, τα </w:t>
+      </w:r>
+      <w:r>
+        <w:rPr>
+          <w:rFonts w:ascii="Times New Roman" w:eastAsia="Times New Roman" w:hAnsi="Times New Roman" w:cs="Times New Roman"/>
+          <w:sz w:val="24"/>
+          <w:szCs w:val="24"/>
+        </w:rPr>
+        <w:t>credentials</w:t>
+      </w:r>
+      <w:r>
+        <w:rPr>
+          <w:rFonts w:ascii="Times New Roman" w:eastAsia="Times New Roman" w:hAnsi="Times New Roman" w:cs="Times New Roman"/>
+          <w:sz w:val="24"/>
+          <w:szCs w:val="24"/>
+          <w:lang w:val="el-GR"/>
+        </w:rPr>
+        <w:t xml:space="preserve"> </w:t>
+      </w:r>
+      <w:r>
+        <w:rPr>
+          <w:rFonts w:ascii="Times New Roman" w:eastAsia="Times New Roman" w:hAnsi="Times New Roman" w:cs="Times New Roman"/>
+          <w:sz w:val="24"/>
+          <w:szCs w:val="24"/>
+          <w:lang w:val="el-GR"/>
+        </w:rPr>
+        <w:t>των χρηστών κλπ).</w:t>
+      </w:r>
+    </w:p>
+    <w:p>
+      <w:pPr>
+        <w:rPr>
+          <w:rFonts w:ascii="Times New Roman" w:eastAsia="Times New Roman" w:hAnsi="Times New Roman" w:cs="Times New Roman"/>
+          <w:sz w:val="24"/>
+          <w:szCs w:val="24"/>
+          <w:lang w:val="el-GR"/>
+        </w:rPr>
+      </w:pPr>
+      <w:r>
+        <w:rPr>
+          <w:rFonts w:ascii="Times New Roman" w:eastAsia="Times New Roman" w:hAnsi="Times New Roman" w:cs="Times New Roman"/>
+          <w:b/>
+          <w:bCs/>
+          <w:sz w:val="24"/>
+          <w:szCs w:val="24"/>
+          <w:lang w:val="el-GR"/>
+        </w:rPr>
+        <w:t>Θέαση Προφίλ</w:t>
+      </w:r>
+      <w:r>
+        <w:rPr>
+          <w:rFonts w:ascii="Times New Roman" w:eastAsia="Times New Roman" w:hAnsi="Times New Roman" w:cs="Times New Roman"/>
+          <w:sz w:val="24"/>
+          <w:szCs w:val="24"/>
+          <w:lang w:val="el-GR"/>
+        </w:rPr>
+        <w:t xml:space="preserve">: Λειτουργία της εφαρμογής. Κάθε οντότητα μπορεί να κάνει </w:t>
+      </w:r>
+      <w:r>
+        <w:rPr>
+          <w:rFonts w:ascii="Times New Roman" w:eastAsia="Times New Roman" w:hAnsi="Times New Roman" w:cs="Times New Roman"/>
+          <w:sz w:val="24"/>
+          <w:szCs w:val="24"/>
+        </w:rPr>
+        <w:t>Navigate</w:t>
+      </w:r>
+      <w:r>
+        <w:rPr>
+          <w:rFonts w:ascii="Times New Roman" w:eastAsia="Times New Roman" w:hAnsi="Times New Roman" w:cs="Times New Roman"/>
+          <w:sz w:val="24"/>
+          <w:szCs w:val="24"/>
+          <w:lang w:val="el-GR"/>
+        </w:rPr>
+        <w:t xml:space="preserve"> </w:t>
+      </w:r>
+      <w:r>
+        <w:rPr>
+          <w:rFonts w:ascii="Times New Roman" w:eastAsia="Times New Roman" w:hAnsi="Times New Roman" w:cs="Times New Roman"/>
+          <w:sz w:val="24"/>
+          <w:szCs w:val="24"/>
+          <w:lang w:val="el-GR"/>
+        </w:rPr>
+        <w:t xml:space="preserve">σε ένα φάκελο και να δει το ιστορικό των αλλαγών του από όλους τους χρήστες που ανήκουν σε αυτό τον φάκελο. Επίσης, μπορεί να κάνει </w:t>
+      </w:r>
+      <w:r>
+        <w:rPr>
+          <w:rFonts w:ascii="Times New Roman" w:eastAsia="Times New Roman" w:hAnsi="Times New Roman" w:cs="Times New Roman"/>
+          <w:sz w:val="24"/>
+          <w:szCs w:val="24"/>
+        </w:rPr>
+        <w:t>navigate</w:t>
+      </w:r>
+      <w:r>
+        <w:rPr>
+          <w:rFonts w:ascii="Times New Roman" w:eastAsia="Times New Roman" w:hAnsi="Times New Roman" w:cs="Times New Roman"/>
+          <w:sz w:val="24"/>
+          <w:szCs w:val="24"/>
+          <w:lang w:val="el-GR"/>
+        </w:rPr>
+        <w:t xml:space="preserve"> </w:t>
+      </w:r>
+      <w:r>
+        <w:rPr>
+          <w:rFonts w:ascii="Times New Roman" w:eastAsia="Times New Roman" w:hAnsi="Times New Roman" w:cs="Times New Roman"/>
+          <w:sz w:val="24"/>
+          <w:szCs w:val="24"/>
+          <w:lang w:val="el-GR"/>
+        </w:rPr>
+        <w:t>στο προφίλ ενός χρήστη και να δει συγκεντρωτικά όλες τις αλλαγές που έχει κάνει ο χρήστης ανεξαρτήτως φακέλου.</w:t>
+      </w:r>
+    </w:p>
+    <w:p>
+      <w:pPr>
+        <w:rPr>
+          <w:lang w:val="el-GR"/>
+        </w:rPr>
+      </w:pPr>
+      <w:r>
+        <w:rPr>
+          <w:b/>
+          <w:bCs/>
+        </w:rPr>
+        <w:lastRenderedPageBreak/>
+        <w:t>Backup</w:t>
+      </w:r>
+      <w:r>
+        <w:rPr>
+          <w:lang w:val="el-GR"/>
+        </w:rPr>
+        <w:t xml:space="preserve">: Η κύρια λειτουργία της εφαρμογής αυτής. Δηλαδή το </w:t>
+      </w:r>
+      <w:r>
+        <w:t>backup</w:t>
+      </w:r>
+      <w:r>
+        <w:rPr>
+          <w:lang w:val="el-GR"/>
+        </w:rPr>
+        <w:t xml:space="preserve"> </w:t>
+      </w:r>
+      <w:r>
+        <w:rPr>
+          <w:lang w:val="el-GR"/>
+        </w:rPr>
+        <w:t xml:space="preserve">αρχείων μέσω μιας </w:t>
+      </w:r>
+      <w:r>
+        <w:t>GUI</w:t>
+      </w:r>
+      <w:r>
+        <w:rPr>
+          <w:lang w:val="el-GR"/>
+        </w:rPr>
+        <w:t xml:space="preserve"> </w:t>
+      </w:r>
+      <w:r>
+        <w:rPr>
+          <w:lang w:val="el-GR"/>
+        </w:rPr>
+        <w:t>διεπαφής με το χρήστη.</w:t>
+      </w:r>
+    </w:p>
+    <w:p>
+      <w:pPr>
+        <w:rPr>
+          <w:lang w:val="el-GR"/>
+        </w:rPr>
+      </w:pPr>
+      <w:r>
+        <w:rPr>
+          <w:b/>
+          <w:bCs/>
+        </w:rPr>
+        <w:t>Scheduled</w:t>
+      </w:r>
+      <w:r>
+        <w:rPr>
+          <w:b/>
+          <w:bCs/>
+          <w:lang w:val="el-GR"/>
+        </w:rPr>
+        <w:t xml:space="preserve"> </w:t>
+      </w:r>
+      <w:r>
+        <w:rPr>
+          <w:b/>
+          <w:bCs/>
+        </w:rPr>
+        <w:t>Backup</w:t>
+      </w:r>
+      <w:r>
+        <w:rPr>
+          <w:lang w:val="el-GR"/>
+        </w:rPr>
+        <w:t xml:space="preserve">: </w:t>
+      </w:r>
+      <w:r>
+        <w:rPr>
+          <w:lang w:val="el-GR"/>
+        </w:rPr>
+        <w:t xml:space="preserve">Εξειδικευμένη λειτουργία της </w:t>
+      </w:r>
+      <w:r>
+        <w:t>desktop</w:t>
+      </w:r>
+      <w:r>
+        <w:rPr>
+          <w:lang w:val="el-GR"/>
+        </w:rPr>
+        <w:t>/</w:t>
+      </w:r>
+      <w:r>
+        <w:t>mobile</w:t>
+      </w:r>
+      <w:r>
+        <w:rPr>
+          <w:lang w:val="el-GR"/>
+        </w:rPr>
+        <w:t xml:space="preserve"> </w:t>
+      </w:r>
+      <w:r>
+        <w:rPr>
+          <w:lang w:val="el-GR"/>
+        </w:rPr>
+        <w:t xml:space="preserve">εφαρμογής. Ο χρήστης ορίζει έναν φάκελο που θα γίνεται </w:t>
+      </w:r>
+      <w:r>
+        <w:t>backup</w:t>
+      </w:r>
+      <w:r>
+        <w:rPr>
+          <w:lang w:val="el-GR"/>
+        </w:rPr>
+        <w:t xml:space="preserve"> </w:t>
+      </w:r>
+      <w:r>
+        <w:rPr>
+          <w:lang w:val="el-GR"/>
+        </w:rPr>
+        <w:t xml:space="preserve">στο </w:t>
+      </w:r>
+      <w:r>
+        <w:t>data</w:t>
+      </w:r>
+      <w:r>
+        <w:rPr>
+          <w:lang w:val="el-GR"/>
+        </w:rPr>
+        <w:t xml:space="preserve"> </w:t>
+      </w:r>
+      <w:r>
+        <w:t>warehouse</w:t>
+      </w:r>
+      <w:r>
+        <w:rPr>
+          <w:lang w:val="el-GR"/>
+        </w:rPr>
+        <w:t xml:space="preserve"> </w:t>
+      </w:r>
+      <w:r>
+        <w:rPr>
+          <w:lang w:val="el-GR"/>
+        </w:rPr>
+        <w:t>της εφαρμογής</w:t>
+      </w:r>
+      <w:r>
+        <w:rPr>
+          <w:lang w:val="el-GR"/>
+        </w:rPr>
+        <w:t xml:space="preserve"> σε τακτά χρονικά διαστήματα της επιλογής του (π.χ. κάθε ώρα)</w:t>
+      </w:r>
+    </w:p>
+    <w:p>
+      <w:pPr>
+        <w:rPr>
+          <w:lang w:val="el-GR"/>
+        </w:rPr>
+      </w:pPr>
+      <w:r>
+        <w:rPr>
+          <w:b/>
+          <w:bCs/>
+        </w:rPr>
         <w:t>Delayed</w:t>
       </w:r>
       <w:r>
         <w:rPr>
-          <w:lang w:val="el-GR"/>
-        </w:rPr>
-        <w:t xml:space="preserve"> </w:t>
-      </w:r>
-      <w:r>
+          <w:b/>
+          <w:bCs/>
+          <w:lang w:val="el-GR"/>
+        </w:rPr>
+        <w:t xml:space="preserve"> </w:t>
+      </w:r>
+      <w:r>
+        <w:rPr>
+          <w:b/>
+          <w:bCs/>
+        </w:rPr>
         <w:t>Backup</w:t>
       </w:r>
       <w:r>
